--- a/shorts-simulation-paper.docx
+++ b/shorts-simulation-paper.docx
@@ -137,7 +137,7 @@
         <w:pStyle w:val="Date"/>
       </w:pPr>
       <w:r>
-        <w:t xml:space="preserve">9/17/22</w:t>
+        <w:t xml:space="preserve">9/18/22</w:t>
       </w:r>
     </w:p>
     <w:p>
@@ -14826,6 +14826,23 @@
         <w:t xml:space="preserve"> </w:t>
       </w:r>
       <w:r>
+        <w:t xml:space="preserve">(</w:t>
+      </w:r>
+      <w:hyperlink w:anchor="ref-Allaire_Quarto_2022">
+        <w:r>
+          <w:rPr>
+            <w:rStyle w:val="Hyperlink"/>
+          </w:rPr>
+          <w:t xml:space="preserve">Allaire, Teague, Scheidegger, Xie, &amp; Dervieux, 2022</w:t>
+        </w:r>
+      </w:hyperlink>
+      <w:r>
+        <w:t xml:space="preserve">)</w:t>
+      </w:r>
+      <w:r>
+        <w:t xml:space="preserve"> </w:t>
+      </w:r>
+      <w:r>
         <w:t xml:space="preserve">source code for this paper and analysis can be found on the GitHub repository:</w:t>
       </w:r>
       <w:r>
@@ -14844,7 +14861,7 @@
       </w:r>
     </w:p>
     <w:bookmarkEnd w:id="79"/>
-    <w:bookmarkStart w:id="151" w:name="references"/>
+    <w:bookmarkStart w:id="153" w:name="references"/>
     <w:p>
       <w:pPr>
         <w:pStyle w:val="Heading1"/>
@@ -14853,13 +14870,46 @@
         <w:t xml:space="preserve">References</w:t>
       </w:r>
     </w:p>
-    <w:bookmarkStart w:id="150" w:name="refs"/>
-    <w:bookmarkStart w:id="81" w:name="X1e9453b82425d54fd450da95e3e109c3caee0a3"/>
+    <w:bookmarkStart w:id="152" w:name="refs"/>
+    <w:bookmarkStart w:id="81" w:name="ref-Allaire_Quarto_2022"/>
     <w:p>
       <w:pPr>
         <w:pStyle w:val="Bibliography"/>
       </w:pPr>
       <w:r>
+        <w:t xml:space="preserve">Allaire, J. J., Teague, C., Scheidegger, C., Xie, Y., &amp; Dervieux, C. (2022).</w:t>
+      </w:r>
+      <w:r>
+        <w:t xml:space="preserve"> </w:t>
+      </w:r>
+      <w:r>
+        <w:t xml:space="preserve">Quarto</w:t>
+      </w:r>
+      <w:r>
+        <w:t xml:space="preserve"> </w:t>
+      </w:r>
+      <w:r>
+        <w:t xml:space="preserve">(Version 0.3).</w:t>
+      </w:r>
+      <w:r>
+        <w:t xml:space="preserve"> </w:t>
+      </w:r>
+      <w:hyperlink r:id="rId80">
+        <w:r>
+          <w:rPr>
+            <w:rStyle w:val="Hyperlink"/>
+          </w:rPr>
+          <w:t xml:space="preserve">https://doi.org/10.5281/zenodo.5960048</w:t>
+        </w:r>
+      </w:hyperlink>
+    </w:p>
+    <w:bookmarkEnd w:id="81"/>
+    <w:bookmarkStart w:id="83" w:name="X1e9453b82425d54fd450da95e3e109c3caee0a3"/>
+    <w:p>
+      <w:pPr>
+        <w:pStyle w:val="Bibliography"/>
+      </w:pPr>
+      <w:r>
         <w:t xml:space="preserve">Altmann, S., Hoffmann, M., Kurz, G., Neumann, R., Woll, A., &amp; Haertel, S. (2015). Different</w:t>
       </w:r>
       <w:r>
@@ -14912,7 +14962,7 @@
       <w:r>
         <w:t xml:space="preserve"> </w:t>
       </w:r>
-      <w:hyperlink r:id="rId80">
+      <w:hyperlink r:id="rId82">
         <w:r>
           <w:rPr>
             <w:rStyle w:val="Hyperlink"/>
@@ -14921,8 +14971,8 @@
         </w:r>
       </w:hyperlink>
     </w:p>
-    <w:bookmarkEnd w:id="81"/>
-    <w:bookmarkStart w:id="83" w:name="ref-altmannValiditySingleBeamTiming2017"/>
+    <w:bookmarkEnd w:id="83"/>
+    <w:bookmarkStart w:id="85" w:name="ref-altmannValiditySingleBeamTiming2017"/>
     <w:p>
       <w:pPr>
         <w:pStyle w:val="Bibliography"/>
@@ -14986,7 +15036,7 @@
       <w:r>
         <w:t xml:space="preserve"> </w:t>
       </w:r>
-      <w:hyperlink r:id="rId82">
+      <w:hyperlink r:id="rId84">
         <w:r>
           <w:rPr>
             <w:rStyle w:val="Hyperlink"/>
@@ -14995,8 +15045,8 @@
         </w:r>
       </w:hyperlink>
     </w:p>
-    <w:bookmarkEnd w:id="83"/>
-    <w:bookmarkStart w:id="85" w:name="ref-altmannAccuracySingleBeam2018"/>
+    <w:bookmarkEnd w:id="85"/>
+    <w:bookmarkStart w:id="87" w:name="ref-altmannAccuracySingleBeam2018"/>
     <w:p>
       <w:pPr>
         <w:pStyle w:val="Bibliography"/>
@@ -15045,7 +15095,7 @@
       <w:r>
         <w:t xml:space="preserve"> </w:t>
       </w:r>
-      <w:hyperlink r:id="rId84">
+      <w:hyperlink r:id="rId86">
         <w:r>
           <w:rPr>
             <w:rStyle w:val="Hyperlink"/>
@@ -15054,8 +15104,8 @@
         </w:r>
       </w:hyperlink>
     </w:p>
-    <w:bookmarkEnd w:id="85"/>
-    <w:bookmarkStart w:id="87" w:name="ref-brownAssessmentLinearSprinting2004"/>
+    <w:bookmarkEnd w:id="87"/>
+    <w:bookmarkStart w:id="89" w:name="ref-brownAssessmentLinearSprinting2004"/>
     <w:p>
       <w:pPr>
         <w:pStyle w:val="Bibliography"/>
@@ -15066,7 +15116,7 @@
       <w:r>
         <w:t xml:space="preserve"> </w:t>
       </w:r>
-      <w:hyperlink r:id="rId86">
+      <w:hyperlink r:id="rId88">
         <w:r>
           <w:rPr>
             <w:rStyle w:val="Hyperlink"/>
@@ -15104,8 +15154,8 @@
         <w:t xml:space="preserve">(4), 203–210.</w:t>
       </w:r>
     </w:p>
-    <w:bookmarkEnd w:id="87"/>
-    <w:bookmarkStart w:id="89" w:name="X96d817de5db35d8b2a12971d06d48ef5b28c985"/>
+    <w:bookmarkEnd w:id="89"/>
+    <w:bookmarkStart w:id="91" w:name="X96d817de5db35d8b2a12971d06d48ef5b28c985"/>
     <w:p>
       <w:pPr>
         <w:pStyle w:val="Bibliography"/>
@@ -15142,7 +15192,7 @@
       <w:r>
         <w:t xml:space="preserve"> </w:t>
       </w:r>
-      <w:hyperlink r:id="rId88">
+      <w:hyperlink r:id="rId90">
         <w:r>
           <w:rPr>
             <w:rStyle w:val="Hyperlink"/>
@@ -15151,8 +15201,8 @@
         </w:r>
       </w:hyperlink>
     </w:p>
-    <w:bookmarkEnd w:id="89"/>
-    <w:bookmarkStart w:id="91" w:name="ref-clarkNFLCombine40Yard2017"/>
+    <w:bookmarkEnd w:id="91"/>
+    <w:bookmarkStart w:id="93" w:name="ref-clarkNFLCombine40Yard2017"/>
     <w:p>
       <w:pPr>
         <w:pStyle w:val="Bibliography"/>
@@ -15215,7 +15265,7 @@
       <w:r>
         <w:t xml:space="preserve"> </w:t>
       </w:r>
-      <w:hyperlink r:id="rId90">
+      <w:hyperlink r:id="rId92">
         <w:r>
           <w:rPr>
             <w:rStyle w:val="Hyperlink"/>
@@ -15224,8 +15274,8 @@
         </w:r>
       </w:hyperlink>
     </w:p>
-    <w:bookmarkEnd w:id="91"/>
-    <w:bookmarkStart w:id="93" w:name="X3fb8cfdfda78a3ccd2e624ec1d800b92a0972bc"/>
+    <w:bookmarkEnd w:id="93"/>
+    <w:bookmarkStart w:id="95" w:name="X3fb8cfdfda78a3ccd2e624ec1d800b92a0972bc"/>
     <w:p>
       <w:pPr>
         <w:pStyle w:val="Bibliography"/>
@@ -15261,7 +15311,7 @@
       <w:r>
         <w:t xml:space="preserve"> </w:t>
       </w:r>
-      <w:hyperlink r:id="rId92">
+      <w:hyperlink r:id="rId94">
         <w:r>
           <w:rPr>
             <w:rStyle w:val="Hyperlink"/>
@@ -15270,8 +15320,8 @@
         </w:r>
       </w:hyperlink>
     </w:p>
-    <w:bookmarkEnd w:id="93"/>
-    <w:bookmarkStart w:id="95" w:name="ref-R-minpack.lm"/>
+    <w:bookmarkEnd w:id="95"/>
+    <w:bookmarkStart w:id="97" w:name="ref-R-minpack.lm"/>
     <w:p>
       <w:pPr>
         <w:pStyle w:val="Bibliography"/>
@@ -15295,7 +15345,7 @@
       <w:r>
         <w:t xml:space="preserve"> </w:t>
       </w:r>
-      <w:hyperlink r:id="rId94">
+      <w:hyperlink r:id="rId96">
         <w:r>
           <w:rPr>
             <w:rStyle w:val="Hyperlink"/>
@@ -15304,8 +15354,8 @@
         </w:r>
       </w:hyperlink>
     </w:p>
-    <w:bookmarkEnd w:id="95"/>
-    <w:bookmarkStart w:id="97" w:name="ref-furlanApplicabilityStandardError2018"/>
+    <w:bookmarkEnd w:id="97"/>
+    <w:bookmarkStart w:id="99" w:name="ref-furlanApplicabilityStandardError2018"/>
     <w:p>
       <w:pPr>
         <w:pStyle w:val="Bibliography"/>
@@ -15405,7 +15455,7 @@
       <w:r>
         <w:t xml:space="preserve"> </w:t>
       </w:r>
-      <w:hyperlink r:id="rId96">
+      <w:hyperlink r:id="rId98">
         <w:r>
           <w:rPr>
             <w:rStyle w:val="Hyperlink"/>
@@ -15414,8 +15464,8 @@
         </w:r>
       </w:hyperlink>
     </w:p>
-    <w:bookmarkEnd w:id="97"/>
-    <w:bookmarkStart w:id="99" w:name="ref-doi:10.1098/rspb.1927.0035"/>
+    <w:bookmarkEnd w:id="99"/>
+    <w:bookmarkStart w:id="101" w:name="ref-doi:10.1098/rspb.1927.0035"/>
     <w:p>
       <w:pPr>
         <w:pStyle w:val="Bibliography"/>
@@ -15452,7 +15502,7 @@
       <w:r>
         <w:t xml:space="preserve"> </w:t>
       </w:r>
-      <w:hyperlink r:id="rId98">
+      <w:hyperlink r:id="rId100">
         <w:r>
           <w:rPr>
             <w:rStyle w:val="Hyperlink"/>
@@ -15461,8 +15511,8 @@
         </w:r>
       </w:hyperlink>
     </w:p>
-    <w:bookmarkEnd w:id="99"/>
-    <w:bookmarkStart w:id="101" w:name="ref-R-LambertW"/>
+    <w:bookmarkEnd w:id="101"/>
+    <w:bookmarkStart w:id="103" w:name="ref-R-LambertW"/>
     <w:p>
       <w:pPr>
         <w:pStyle w:val="Bibliography"/>
@@ -15486,7 +15536,7 @@
       <w:r>
         <w:t xml:space="preserve"> </w:t>
       </w:r>
-      <w:hyperlink r:id="rId100">
+      <w:hyperlink r:id="rId102">
         <w:r>
           <w:rPr>
             <w:rStyle w:val="Hyperlink"/>
@@ -15495,8 +15545,8 @@
         </w:r>
       </w:hyperlink>
     </w:p>
-    <w:bookmarkEnd w:id="101"/>
-    <w:bookmarkStart w:id="103" w:name="X51c34a68a97c6a6d254e5eebdf120de021512e2"/>
+    <w:bookmarkEnd w:id="103"/>
+    <w:bookmarkStart w:id="105" w:name="X51c34a68a97c6a6d254e5eebdf120de021512e2"/>
     <w:p>
       <w:pPr>
         <w:pStyle w:val="Bibliography"/>
@@ -15578,7 +15628,7 @@
       <w:r>
         <w:t xml:space="preserve"> </w:t>
       </w:r>
-      <w:hyperlink r:id="rId102">
+      <w:hyperlink r:id="rId104">
         <w:r>
           <w:rPr>
             <w:rStyle w:val="Hyperlink"/>
@@ -15587,8 +15637,8 @@
         </w:r>
       </w:hyperlink>
     </w:p>
-    <w:bookmarkEnd w:id="103"/>
-    <w:bookmarkStart w:id="105" w:name="ref-haugenSprintMechanicalVariables2019"/>
+    <w:bookmarkEnd w:id="105"/>
+    <w:bookmarkStart w:id="107" w:name="ref-haugenSprintMechanicalVariables2019"/>
     <w:p>
       <w:pPr>
         <w:pStyle w:val="Bibliography"/>
@@ -15637,7 +15687,7 @@
       <w:r>
         <w:t xml:space="preserve"> </w:t>
       </w:r>
-      <w:hyperlink r:id="rId104">
+      <w:hyperlink r:id="rId106">
         <w:r>
           <w:rPr>
             <w:rStyle w:val="Hyperlink"/>
@@ -15646,8 +15696,8 @@
         </w:r>
       </w:hyperlink>
     </w:p>
-    <w:bookmarkEnd w:id="105"/>
-    <w:bookmarkStart w:id="107" w:name="ref-haugenSprintMechanicalProperties2020"/>
+    <w:bookmarkEnd w:id="107"/>
+    <w:bookmarkStart w:id="109" w:name="ref-haugenSprintMechanicalProperties2020"/>
     <w:p>
       <w:pPr>
         <w:pStyle w:val="Bibliography"/>
@@ -15684,7 +15734,7 @@
       <w:r>
         <w:t xml:space="preserve"> </w:t>
       </w:r>
-      <w:hyperlink r:id="rId106">
+      <w:hyperlink r:id="rId108">
         <w:r>
           <w:rPr>
             <w:rStyle w:val="Hyperlink"/>
@@ -15693,8 +15743,8 @@
         </w:r>
       </w:hyperlink>
     </w:p>
-    <w:bookmarkEnd w:id="107"/>
-    <w:bookmarkStart w:id="109" w:name="ref-haugenDifferenceStartImpact2012"/>
+    <w:bookmarkEnd w:id="109"/>
+    <w:bookmarkStart w:id="111" w:name="ref-haugenDifferenceStartImpact2012"/>
     <w:p>
       <w:pPr>
         <w:pStyle w:val="Bibliography"/>
@@ -15797,7 +15847,7 @@
       <w:r>
         <w:t xml:space="preserve"> </w:t>
       </w:r>
-      <w:hyperlink r:id="rId108">
+      <w:hyperlink r:id="rId110">
         <w:r>
           <w:rPr>
             <w:rStyle w:val="Hyperlink"/>
@@ -15806,8 +15856,8 @@
         </w:r>
       </w:hyperlink>
     </w:p>
-    <w:bookmarkEnd w:id="109"/>
-    <w:bookmarkStart w:id="111" w:name="ref-haugenSprintRunningPerformance2016"/>
+    <w:bookmarkEnd w:id="111"/>
+    <w:bookmarkStart w:id="113" w:name="ref-haugenSprintRunningPerformance2016"/>
     <w:p>
       <w:pPr>
         <w:pStyle w:val="Bibliography"/>
@@ -15874,7 +15924,7 @@
       <w:r>
         <w:t xml:space="preserve"> </w:t>
       </w:r>
-      <w:hyperlink r:id="rId110">
+      <w:hyperlink r:id="rId112">
         <w:r>
           <w:rPr>
             <w:rStyle w:val="Hyperlink"/>
@@ -15883,8 +15933,8 @@
         </w:r>
       </w:hyperlink>
     </w:p>
-    <w:bookmarkEnd w:id="111"/>
-    <w:bookmarkStart w:id="113" w:name="X58c269338f0a45969118b82f26d4598952ff480"/>
+    <w:bookmarkEnd w:id="113"/>
+    <w:bookmarkStart w:id="115" w:name="X58c269338f0a45969118b82f26d4598952ff480"/>
     <w:p>
       <w:pPr>
         <w:pStyle w:val="Bibliography"/>
@@ -15921,7 +15971,7 @@
       <w:r>
         <w:t xml:space="preserve"> </w:t>
       </w:r>
-      <w:hyperlink r:id="rId112">
+      <w:hyperlink r:id="rId114">
         <w:r>
           <w:rPr>
             <w:rStyle w:val="Hyperlink"/>
@@ -15930,8 +15980,8 @@
         </w:r>
       </w:hyperlink>
     </w:p>
-    <w:bookmarkEnd w:id="113"/>
-    <w:bookmarkStart w:id="114" w:name="X87b6e3e0ab837a9dc3f187ffd4719394205cfac"/>
+    <w:bookmarkEnd w:id="115"/>
+    <w:bookmarkStart w:id="116" w:name="X87b6e3e0ab837a9dc3f187ffd4719394205cfac"/>
     <w:p>
       <w:pPr>
         <w:pStyle w:val="Bibliography"/>
@@ -16016,8 +16066,8 @@
         <w:t xml:space="preserve">. Mladen Jovanović, ISBN: 978-8690080359.</w:t>
       </w:r>
     </w:p>
-    <w:bookmarkEnd w:id="114"/>
-    <w:bookmarkStart w:id="116" w:name="ref-R-shorts"/>
+    <w:bookmarkEnd w:id="116"/>
+    <w:bookmarkStart w:id="118" w:name="ref-R-shorts"/>
     <w:p>
       <w:pPr>
         <w:pStyle w:val="Bibliography"/>
@@ -16036,22 +16086,22 @@
         <w:t xml:space="preserve">Shorts: Short sprints</w:t>
       </w:r>
       <w:r>
-        <w:t xml:space="preserve">.</w:t>
-      </w:r>
-      <w:r>
-        <w:t xml:space="preserve"> </w:t>
-      </w:r>
-      <w:hyperlink r:id="rId115">
+        <w:t xml:space="preserve">. Retrieved from</w:t>
+      </w:r>
+      <w:r>
+        <w:t xml:space="preserve"> </w:t>
+      </w:r>
+      <w:hyperlink r:id="rId117">
         <w:r>
           <w:rPr>
             <w:rStyle w:val="Hyperlink"/>
           </w:rPr>
-          <w:t xml:space="preserve">https://doi.org/10.5281/zenodo.6683981</w:t>
+          <w:t xml:space="preserve">https://CRAN.R-project.org/package=shorts</w:t>
         </w:r>
       </w:hyperlink>
     </w:p>
-    <w:bookmarkEnd w:id="116"/>
-    <w:bookmarkStart w:id="118" w:name="ref-jovanovic2022"/>
+    <w:bookmarkEnd w:id="118"/>
+    <w:bookmarkStart w:id="120" w:name="ref-jovanovic2022"/>
     <w:p>
       <w:pPr>
         <w:pStyle w:val="Bibliography"/>
@@ -16097,7 +16147,7 @@
       <w:r>
         <w:t xml:space="preserve"> </w:t>
       </w:r>
-      <w:hyperlink r:id="rId117">
+      <w:hyperlink r:id="rId119">
         <w:r>
           <w:rPr>
             <w:rStyle w:val="Hyperlink"/>
@@ -16106,8 +16156,8 @@
         </w:r>
       </w:hyperlink>
     </w:p>
-    <w:bookmarkEnd w:id="118"/>
-    <w:bookmarkStart w:id="119" w:name="ref-kruschkeDoingBayesianData2015"/>
+    <w:bookmarkEnd w:id="120"/>
+    <w:bookmarkStart w:id="121" w:name="ref-kruschkeDoingBayesianData2015"/>
     <w:p>
       <w:pPr>
         <w:pStyle w:val="Bibliography"/>
@@ -16234,8 +16284,8 @@
         <w:t xml:space="preserve">.</w:t>
       </w:r>
     </w:p>
-    <w:bookmarkEnd w:id="119"/>
-    <w:bookmarkStart w:id="121" w:name="X08b0d71b746045ae280ba20b9b4bd66d4278253"/>
+    <w:bookmarkEnd w:id="121"/>
+    <w:bookmarkStart w:id="123" w:name="X08b0d71b746045ae280ba20b9b4bd66d4278253"/>
     <w:p>
       <w:pPr>
         <w:pStyle w:val="Bibliography"/>
@@ -16293,7 +16343,7 @@
       <w:r>
         <w:t xml:space="preserve"> </w:t>
       </w:r>
-      <w:hyperlink r:id="rId120">
+      <w:hyperlink r:id="rId122">
         <w:r>
           <w:rPr>
             <w:rStyle w:val="Hyperlink"/>
@@ -16302,8 +16352,8 @@
         </w:r>
       </w:hyperlink>
     </w:p>
-    <w:bookmarkEnd w:id="121"/>
-    <w:bookmarkStart w:id="123" w:name="ref-kruschkeBayesianDataAnalysis2018"/>
+    <w:bookmarkEnd w:id="123"/>
+    <w:bookmarkStart w:id="125" w:name="ref-kruschkeBayesianDataAnalysis2018"/>
     <w:p>
       <w:pPr>
         <w:pStyle w:val="Bibliography"/>
@@ -16340,7 +16390,7 @@
       <w:r>
         <w:t xml:space="preserve"> </w:t>
       </w:r>
-      <w:hyperlink r:id="rId122">
+      <w:hyperlink r:id="rId124">
         <w:r>
           <w:rPr>
             <w:rStyle w:val="Hyperlink"/>
@@ -16349,8 +16399,8 @@
         </w:r>
       </w:hyperlink>
     </w:p>
-    <w:bookmarkEnd w:id="123"/>
-    <w:bookmarkStart w:id="125" w:name="ref-kruschkeBayesianNewStatistics2018"/>
+    <w:bookmarkEnd w:id="125"/>
+    <w:bookmarkStart w:id="127" w:name="ref-kruschkeBayesianNewStatistics2018"/>
     <w:p>
       <w:pPr>
         <w:pStyle w:val="Bibliography"/>
@@ -16420,7 +16470,7 @@
       <w:r>
         <w:t xml:space="preserve"> </w:t>
       </w:r>
-      <w:hyperlink r:id="rId124">
+      <w:hyperlink r:id="rId126">
         <w:r>
           <w:rPr>
             <w:rStyle w:val="Hyperlink"/>
@@ -16429,8 +16479,8 @@
         </w:r>
       </w:hyperlink>
     </w:p>
-    <w:bookmarkEnd w:id="125"/>
-    <w:bookmarkStart w:id="127" w:name="X11a702c183fe711be8f27283712c55ac310fdf4"/>
+    <w:bookmarkEnd w:id="127"/>
+    <w:bookmarkStart w:id="129" w:name="X11a702c183fe711be8f27283712c55ac310fdf4"/>
     <w:p>
       <w:pPr>
         <w:pStyle w:val="Bibliography"/>
@@ -16530,7 +16580,7 @@
       <w:r>
         <w:t xml:space="preserve"> </w:t>
       </w:r>
-      <w:hyperlink r:id="rId126">
+      <w:hyperlink r:id="rId128">
         <w:r>
           <w:rPr>
             <w:rStyle w:val="Hyperlink"/>
@@ -16539,8 +16589,8 @@
         </w:r>
       </w:hyperlink>
     </w:p>
-    <w:bookmarkEnd w:id="127"/>
-    <w:bookmarkStart w:id="129" w:name="ref-mangineSpeedForcePower2014"/>
+    <w:bookmarkEnd w:id="129"/>
+    <w:bookmarkStart w:id="131" w:name="ref-mangineSpeedForcePower2014"/>
     <w:p>
       <w:pPr>
         <w:pStyle w:val="Bibliography"/>
@@ -16607,7 +16657,7 @@
       <w:r>
         <w:t xml:space="preserve"> </w:t>
       </w:r>
-      <w:hyperlink r:id="rId128">
+      <w:hyperlink r:id="rId130">
         <w:r>
           <w:rPr>
             <w:rStyle w:val="Hyperlink"/>
@@ -16616,8 +16666,8 @@
         </w:r>
       </w:hyperlink>
     </w:p>
-    <w:bookmarkEnd w:id="129"/>
-    <w:bookmarkStart w:id="131" w:name="Xf9750e022297e1bf2109ff15a97f4ef96b0601c"/>
+    <w:bookmarkEnd w:id="131"/>
+    <w:bookmarkStart w:id="133" w:name="Xf9750e022297e1bf2109ff15a97f4ef96b0601c"/>
     <w:p>
       <w:pPr>
         <w:pStyle w:val="Bibliography"/>
@@ -16723,7 +16773,7 @@
       <w:r>
         <w:t xml:space="preserve"> </w:t>
       </w:r>
-      <w:hyperlink r:id="rId130">
+      <w:hyperlink r:id="rId132">
         <w:r>
           <w:rPr>
             <w:rStyle w:val="Hyperlink"/>
@@ -16732,8 +16782,8 @@
         </w:r>
       </w:hyperlink>
     </w:p>
-    <w:bookmarkEnd w:id="131"/>
-    <w:bookmarkStart w:id="133" w:name="X0c4cbe9e8656dd48ad922f5803c496b199df4e9"/>
+    <w:bookmarkEnd w:id="133"/>
+    <w:bookmarkStart w:id="135" w:name="X0c4cbe9e8656dd48ad922f5803c496b199df4e9"/>
     <w:p>
       <w:pPr>
         <w:pStyle w:val="Bibliography"/>
@@ -16780,7 +16830,7 @@
       <w:r>
         <w:t xml:space="preserve"> </w:t>
       </w:r>
-      <w:hyperlink r:id="rId132">
+      <w:hyperlink r:id="rId134">
         <w:r>
           <w:rPr>
             <w:rStyle w:val="Hyperlink"/>
@@ -16789,8 +16839,8 @@
         </w:r>
       </w:hyperlink>
     </w:p>
-    <w:bookmarkEnd w:id="133"/>
-    <w:bookmarkStart w:id="134" w:name="X41618b79c21e72ab2531fa2b596b4d4af58820d"/>
+    <w:bookmarkEnd w:id="135"/>
+    <w:bookmarkStart w:id="136" w:name="X41618b79c21e72ab2531fa2b596b4d4af58820d"/>
     <w:p>
       <w:pPr>
         <w:pStyle w:val="Bibliography"/>
@@ -16840,8 +16890,8 @@
         <w:t xml:space="preserve">.</w:t>
       </w:r>
     </w:p>
-    <w:bookmarkEnd w:id="134"/>
-    <w:bookmarkStart w:id="136" w:name="ref-morinSimpleMethodComputing2019"/>
+    <w:bookmarkEnd w:id="136"/>
+    <w:bookmarkStart w:id="138" w:name="ref-morinSimpleMethodComputing2019"/>
     <w:p>
       <w:pPr>
         <w:pStyle w:val="Bibliography"/>
@@ -16890,7 +16940,7 @@
       <w:r>
         <w:t xml:space="preserve"> </w:t>
       </w:r>
-      <w:hyperlink r:id="rId135">
+      <w:hyperlink r:id="rId137">
         <w:r>
           <w:rPr>
             <w:rStyle w:val="Hyperlink"/>
@@ -16899,8 +16949,8 @@
         </w:r>
       </w:hyperlink>
     </w:p>
-    <w:bookmarkEnd w:id="136"/>
-    <w:bookmarkStart w:id="137" w:name="X1975a95524d680e840cacf8c10f7854d2bf6a97"/>
+    <w:bookmarkEnd w:id="138"/>
+    <w:bookmarkStart w:id="139" w:name="X1975a95524d680e840cacf8c10f7854d2bf6a97"/>
     <w:p>
       <w:pPr>
         <w:pStyle w:val="Bibliography"/>
@@ -16943,8 +16993,8 @@
         <w:t xml:space="preserve">.</w:t>
       </w:r>
     </w:p>
-    <w:bookmarkEnd w:id="137"/>
-    <w:bookmarkStart w:id="139" w:name="ref-R-base"/>
+    <w:bookmarkEnd w:id="139"/>
+    <w:bookmarkStart w:id="141" w:name="ref-R-base"/>
     <w:p>
       <w:pPr>
         <w:pStyle w:val="Bibliography"/>
@@ -16968,7 +17018,7 @@
       <w:r>
         <w:t xml:space="preserve"> </w:t>
       </w:r>
-      <w:hyperlink r:id="rId138">
+      <w:hyperlink r:id="rId140">
         <w:r>
           <w:rPr>
             <w:rStyle w:val="Hyperlink"/>
@@ -16977,8 +17027,8 @@
         </w:r>
       </w:hyperlink>
     </w:p>
-    <w:bookmarkEnd w:id="139"/>
-    <w:bookmarkStart w:id="141" w:name="ref-samozinoSimpleMethodMeasuring2016"/>
+    <w:bookmarkEnd w:id="141"/>
+    <w:bookmarkStart w:id="143" w:name="ref-samozinoSimpleMethodMeasuring2016"/>
     <w:p>
       <w:pPr>
         <w:pStyle w:val="Bibliography"/>
@@ -17027,7 +17077,7 @@
       <w:r>
         <w:t xml:space="preserve"> </w:t>
       </w:r>
-      <w:hyperlink r:id="rId140">
+      <w:hyperlink r:id="rId142">
         <w:r>
           <w:rPr>
             <w:rStyle w:val="Hyperlink"/>
@@ -17036,8 +17086,8 @@
         </w:r>
       </w:hyperlink>
     </w:p>
-    <w:bookmarkEnd w:id="141"/>
-    <w:bookmarkStart w:id="143" w:name="X636a68a11da56e24e74db551b02c2420e7d92cd"/>
+    <w:bookmarkEnd w:id="143"/>
+    <w:bookmarkStart w:id="145" w:name="X636a68a11da56e24e74db551b02c2420e7d92cd"/>
     <w:p>
       <w:pPr>
         <w:pStyle w:val="Bibliography"/>
@@ -17061,7 +17111,7 @@
       <w:r>
         <w:t xml:space="preserve"> </w:t>
       </w:r>
-      <w:hyperlink r:id="rId142">
+      <w:hyperlink r:id="rId144">
         <w:r>
           <w:rPr>
             <w:rStyle w:val="Hyperlink"/>
@@ -17070,8 +17120,8 @@
         </w:r>
       </w:hyperlink>
     </w:p>
-    <w:bookmarkEnd w:id="143"/>
-    <w:bookmarkStart w:id="145" w:name="Xf1011dded519ee0de75fb97a2b8a911dfc18ddc"/>
+    <w:bookmarkEnd w:id="145"/>
+    <w:bookmarkStart w:id="147" w:name="Xf1011dded519ee0de75fb97a2b8a911dfc18ddc"/>
     <w:p>
       <w:pPr>
         <w:pStyle w:val="Bibliography"/>
@@ -17095,7 +17145,7 @@
       <w:r>
         <w:t xml:space="preserve"> </w:t>
       </w:r>
-      <w:hyperlink r:id="rId144">
+      <w:hyperlink r:id="rId146">
         <w:r>
           <w:rPr>
             <w:rStyle w:val="Hyperlink"/>
@@ -17104,8 +17154,8 @@
         </w:r>
       </w:hyperlink>
     </w:p>
-    <w:bookmarkEnd w:id="145"/>
-    <w:bookmarkStart w:id="147" w:name="Xc4200044e1419d2ae905af7be5d26d53e3f416c"/>
+    <w:bookmarkEnd w:id="147"/>
+    <w:bookmarkStart w:id="149" w:name="Xc4200044e1419d2ae905af7be5d26d53e3f416c"/>
     <w:p>
       <w:pPr>
         <w:pStyle w:val="Bibliography"/>
@@ -17220,7 +17270,7 @@
       <w:r>
         <w:t xml:space="preserve"> </w:t>
       </w:r>
-      <w:hyperlink r:id="rId146">
+      <w:hyperlink r:id="rId148">
         <w:r>
           <w:rPr>
             <w:rStyle w:val="Hyperlink"/>
@@ -17229,8 +17279,8 @@
         </w:r>
       </w:hyperlink>
     </w:p>
-    <w:bookmarkEnd w:id="147"/>
-    <w:bookmarkStart w:id="149" w:name="X28e7fd1011561c0e7fc0149d47b31e35b209202"/>
+    <w:bookmarkEnd w:id="149"/>
+    <w:bookmarkStart w:id="151" w:name="X28e7fd1011561c0e7fc0149d47b31e35b209202"/>
     <w:p>
       <w:pPr>
         <w:pStyle w:val="Bibliography"/>
@@ -17267,7 +17317,7 @@
       <w:r>
         <w:t xml:space="preserve"> </w:t>
       </w:r>
-      <w:hyperlink r:id="rId148">
+      <w:hyperlink r:id="rId150">
         <w:r>
           <w:rPr>
             <w:rStyle w:val="Hyperlink"/>
@@ -17276,9 +17326,9 @@
         </w:r>
       </w:hyperlink>
     </w:p>
-    <w:bookmarkEnd w:id="149"/>
-    <w:bookmarkEnd w:id="150"/>
     <w:bookmarkEnd w:id="151"/>
+    <w:bookmarkEnd w:id="152"/>
+    <w:bookmarkEnd w:id="153"/>
     <w:sectPr>
       <w:headerReference r:id="rId11" w:type="even"/>
       <w:headerReference r:id="rId10" w:type="default"/>

--- a/shorts-simulation-paper.docx
+++ b/shorts-simulation-paper.docx
@@ -137,7 +137,7 @@
         <w:pStyle w:val="Date"/>
       </w:pPr>
       <w:r>
-        <w:t xml:space="preserve">9/18/22</w:t>
+        <w:t xml:space="preserve">9/19/22</w:t>
       </w:r>
     </w:p>
     <w:p>
@@ -325,13 +325,19 @@
         <w:t xml:space="preserve"> </w:t>
       </w:r>
       <w:r>
-        <w:t xml:space="preserve">I</w:t>
-      </w:r>
-      <w:r>
-        <w:t xml:space="preserve"> </w:t>
-      </w:r>
-      <w:r>
-        <w:t xml:space="preserve">have</w:t>
+        <w:t xml:space="preserve">This</w:t>
+      </w:r>
+      <w:r>
+        <w:t xml:space="preserve"> </w:t>
+      </w:r>
+      <w:r>
+        <w:t xml:space="preserve">model</w:t>
+      </w:r>
+      <w:r>
+        <w:t xml:space="preserve"> </w:t>
+      </w:r>
+      <w:r>
+        <w:t xml:space="preserve">is</w:t>
       </w:r>
       <w:r>
         <w:t xml:space="preserve"> </w:t>
@@ -343,12 +349,492 @@
         <w:t xml:space="preserve"> </w:t>
       </w:r>
       <w:r>
+        <w:t xml:space="preserve">the</w:t>
+      </w:r>
+      <w:r>
+        <w:t xml:space="preserve"> </w:t>
+      </w:r>
+      <w:r>
+        <w:rPr>
+          <w:iCs/>
+          <w:i/>
+        </w:rPr>
+        <w:t xml:space="preserve">No</w:t>
+      </w:r>
+      <w:r>
+        <w:rPr>
+          <w:iCs/>
+          <w:i/>
+        </w:rPr>
+        <w:t xml:space="preserve"> </w:t>
+      </w:r>
+      <w:r>
+        <w:rPr>
+          <w:iCs/>
+          <w:i/>
+        </w:rPr>
+        <w:t xml:space="preserve">correction</w:t>
+      </w:r>
+      <w:r>
+        <w:t xml:space="preserve"> </w:t>
+      </w:r>
+      <w:r>
+        <w:t xml:space="preserve">model.</w:t>
+      </w:r>
+      <w:r>
+        <w:t xml:space="preserve"> </w:t>
+      </w:r>
+      <w:r>
+        <w:t xml:space="preserve">Unfortunately,</w:t>
+      </w:r>
+      <w:r>
+        <w:t xml:space="preserve"> </w:t>
+      </w:r>
+      <w:r>
+        <w:t xml:space="preserve">due</w:t>
+      </w:r>
+      <w:r>
+        <w:t xml:space="preserve"> </w:t>
+      </w:r>
+      <w:r>
+        <w:t xml:space="preserve">to</w:t>
+      </w:r>
+      <w:r>
+        <w:t xml:space="preserve"> </w:t>
+      </w:r>
+      <w:r>
+        <w:t xml:space="preserve">the</w:t>
+      </w:r>
+      <w:r>
+        <w:t xml:space="preserve"> </w:t>
+      </w:r>
+      <w:r>
+        <w:t xml:space="preserve">often</w:t>
+      </w:r>
+      <w:r>
+        <w:t xml:space="preserve"> </w:t>
+      </w:r>
+      <w:r>
+        <w:t xml:space="preserve">utilized</w:t>
+      </w:r>
+      <w:r>
+        <w:t xml:space="preserve"> </w:t>
+      </w:r>
+      <w:r>
+        <w:t xml:space="preserve">flying</w:t>
+      </w:r>
+      <w:r>
+        <w:t xml:space="preserve"> </w:t>
+      </w:r>
+      <w:r>
+        <w:t xml:space="preserve">start,</w:t>
+      </w:r>
+      <w:r>
+        <w:t xml:space="preserve"> </w:t>
+      </w:r>
+      <w:r>
+        <w:t xml:space="preserve">a</w:t>
+      </w:r>
+      <w:r>
+        <w:t xml:space="preserve"> </w:t>
+      </w:r>
+      <w:r>
+        <w:t xml:space="preserve">bias</w:t>
+      </w:r>
+      <w:r>
+        <w:t xml:space="preserve"> </w:t>
+      </w:r>
+      <w:r>
+        <w:t xml:space="preserve">is</w:t>
+      </w:r>
+      <w:r>
+        <w:t xml:space="preserve"> </w:t>
+      </w:r>
+      <w:r>
+        <w:t xml:space="preserve">introduced</w:t>
+      </w:r>
+      <w:r>
+        <w:t xml:space="preserve"> </w:t>
+      </w:r>
+      <w:r>
+        <w:t xml:space="preserve">when</w:t>
+      </w:r>
+      <w:r>
+        <w:t xml:space="preserve"> </w:t>
+      </w:r>
+      <w:r>
+        <w:t xml:space="preserve">estimating</w:t>
+      </w:r>
+      <w:r>
+        <w:t xml:space="preserve"> </w:t>
+      </w:r>
+      <w:r>
+        <w:t xml:space="preserve">parameters.</w:t>
+      </w:r>
+      <w:r>
+        <w:t xml:space="preserve"> </w:t>
+      </w:r>
+      <w:r>
+        <w:t xml:space="preserve">In</w:t>
+      </w:r>
+      <w:r>
+        <w:t xml:space="preserve"> </w:t>
+      </w:r>
+      <w:r>
         <w:t xml:space="preserve">this</w:t>
       </w:r>
       <w:r>
         <w:t xml:space="preserve"> </w:t>
       </w:r>
       <w:r>
+        <w:t xml:space="preserve">paper,</w:t>
+      </w:r>
+      <w:r>
+        <w:t xml:space="preserve"> </w:t>
+      </w:r>
+      <w:r>
+        <w:t xml:space="preserve">(1)</w:t>
+      </w:r>
+      <w:r>
+        <w:t xml:space="preserve"> </w:t>
+      </w:r>
+      <w:r>
+        <w:t xml:space="preserve">two</w:t>
+      </w:r>
+      <w:r>
+        <w:t xml:space="preserve"> </w:t>
+      </w:r>
+      <w:r>
+        <w:t xml:space="preserve">additional</w:t>
+      </w:r>
+      <w:r>
+        <w:t xml:space="preserve"> </w:t>
+      </w:r>
+      <w:r>
+        <w:t xml:space="preserve">models</w:t>
+      </w:r>
+      <w:r>
+        <w:t xml:space="preserve"> </w:t>
+      </w:r>
+      <w:r>
+        <w:t xml:space="preserve">are</w:t>
+      </w:r>
+      <w:r>
+        <w:t xml:space="preserve"> </w:t>
+      </w:r>
+      <w:r>
+        <w:t xml:space="preserve">proposed</w:t>
+      </w:r>
+      <w:r>
+        <w:t xml:space="preserve"> </w:t>
+      </w:r>
+      <w:r>
+        <w:t xml:space="preserve">(</w:t>
+      </w:r>
+      <w:r>
+        <w:rPr>
+          <w:iCs/>
+          <w:i/>
+        </w:rPr>
+        <w:t xml:space="preserve">Estimated</w:t>
+      </w:r>
+      <w:r>
+        <w:rPr>
+          <w:iCs/>
+          <w:i/>
+        </w:rPr>
+        <w:t xml:space="preserve"> </w:t>
+      </w:r>
+      <w:r>
+        <w:rPr>
+          <w:iCs/>
+          <w:i/>
+        </w:rPr>
+        <w:t xml:space="preserve">TC</w:t>
+      </w:r>
+      <w:r>
+        <w:t xml:space="preserve"> </w:t>
+      </w:r>
+      <w:r>
+        <w:t xml:space="preserve">and</w:t>
+      </w:r>
+      <w:r>
+        <w:t xml:space="preserve"> </w:t>
+      </w:r>
+      <w:r>
+        <w:rPr>
+          <w:iCs/>
+          <w:i/>
+        </w:rPr>
+        <w:t xml:space="preserve">Estimated</w:t>
+      </w:r>
+      <w:r>
+        <w:rPr>
+          <w:iCs/>
+          <w:i/>
+        </w:rPr>
+        <w:t xml:space="preserve"> </w:t>
+      </w:r>
+      <w:r>
+        <w:rPr>
+          <w:iCs/>
+          <w:i/>
+        </w:rPr>
+        <w:t xml:space="preserve">FD</w:t>
+      </w:r>
+      <w:r>
+        <w:t xml:space="preserve">)</w:t>
+      </w:r>
+      <w:r>
+        <w:t xml:space="preserve"> </w:t>
+      </w:r>
+      <w:r>
+        <w:t xml:space="preserve">that</w:t>
+      </w:r>
+      <w:r>
+        <w:t xml:space="preserve"> </w:t>
+      </w:r>
+      <w:r>
+        <w:t xml:space="preserve">aim</w:t>
+      </w:r>
+      <w:r>
+        <w:t xml:space="preserve"> </w:t>
+      </w:r>
+      <w:r>
+        <w:t xml:space="preserve">to</w:t>
+      </w:r>
+      <w:r>
+        <w:t xml:space="preserve"> </w:t>
+      </w:r>
+      <w:r>
+        <w:t xml:space="preserve">correct</w:t>
+      </w:r>
+      <w:r>
+        <w:t xml:space="preserve"> </w:t>
+      </w:r>
+      <w:r>
+        <w:t xml:space="preserve">this</w:t>
+      </w:r>
+      <w:r>
+        <w:t xml:space="preserve"> </w:t>
+      </w:r>
+      <w:r>
+        <w:t xml:space="preserve">bias,</w:t>
+      </w:r>
+      <w:r>
+        <w:t xml:space="preserve"> </w:t>
+      </w:r>
+      <w:r>
+        <w:t xml:space="preserve">and</w:t>
+      </w:r>
+      <w:r>
+        <w:t xml:space="preserve"> </w:t>
+      </w:r>
+      <w:r>
+        <w:t xml:space="preserve">(2)</w:t>
+      </w:r>
+      <w:r>
+        <w:t xml:space="preserve"> </w:t>
+      </w:r>
+      <w:r>
+        <w:t xml:space="preserve">a</w:t>
+      </w:r>
+      <w:r>
+        <w:t xml:space="preserve"> </w:t>
+      </w:r>
+      <w:r>
+        <w:t xml:space="preserve">theoretical</w:t>
+      </w:r>
+      <w:r>
+        <w:t xml:space="preserve"> </w:t>
+      </w:r>
+      <w:r>
+        <w:t xml:space="preserve">simulation</w:t>
+      </w:r>
+      <w:r>
+        <w:t xml:space="preserve"> </w:t>
+      </w:r>
+      <w:r>
+        <w:t xml:space="preserve">study</w:t>
+      </w:r>
+      <w:r>
+        <w:t xml:space="preserve"> </w:t>
+      </w:r>
+      <w:r>
+        <w:t xml:space="preserve">that</w:t>
+      </w:r>
+      <w:r>
+        <w:t xml:space="preserve"> </w:t>
+      </w:r>
+      <w:r>
+        <w:t xml:space="preserve">provides</w:t>
+      </w:r>
+      <w:r>
+        <w:t xml:space="preserve"> </w:t>
+      </w:r>
+      <w:r>
+        <w:t xml:space="preserve">model</w:t>
+      </w:r>
+      <w:r>
+        <w:t xml:space="preserve"> </w:t>
+      </w:r>
+      <w:r>
+        <w:t xml:space="preserve">performances</w:t>
+      </w:r>
+      <w:r>
+        <w:t xml:space="preserve"> </w:t>
+      </w:r>
+      <w:r>
+        <w:t xml:space="preserve">in</w:t>
+      </w:r>
+      <w:r>
+        <w:t xml:space="preserve"> </w:t>
+      </w:r>
+      <w:r>
+        <w:t xml:space="preserve">estimating</w:t>
+      </w:r>
+      <w:r>
+        <w:t xml:space="preserve"> </w:t>
+      </w:r>
+      <w:r>
+        <w:t xml:space="preserve">parameters</w:t>
+      </w:r>
+      <w:r>
+        <w:t xml:space="preserve"> </w:t>
+      </w:r>
+      <w:r>
+        <w:t xml:space="preserve">is</w:t>
+      </w:r>
+      <w:r>
+        <w:t xml:space="preserve"> </w:t>
+      </w:r>
+      <w:r>
+        <w:t xml:space="preserve">provided.</w:t>
+      </w:r>
+      <w:r>
+        <w:t xml:space="preserve"> </w:t>
+      </w:r>
+      <w:r>
+        <w:t xml:space="preserve">In</w:t>
+      </w:r>
+      <w:r>
+        <w:t xml:space="preserve"> </w:t>
+      </w:r>
+      <w:r>
+        <w:t xml:space="preserve">conclusion,</w:t>
+      </w:r>
+      <w:r>
+        <w:t xml:space="preserve"> </w:t>
+      </w:r>
+      <w:r>
+        <w:t xml:space="preserve">both</w:t>
+      </w:r>
+      <w:r>
+        <w:t xml:space="preserve"> </w:t>
+      </w:r>
+      <w:r>
+        <w:rPr>
+          <w:iCs/>
+          <w:i/>
+        </w:rPr>
+        <w:t xml:space="preserve">Estimated</w:t>
+      </w:r>
+      <w:r>
+        <w:rPr>
+          <w:iCs/>
+          <w:i/>
+        </w:rPr>
+        <w:t xml:space="preserve"> </w:t>
+      </w:r>
+      <w:r>
+        <w:rPr>
+          <w:iCs/>
+          <w:i/>
+        </w:rPr>
+        <w:t xml:space="preserve">TC</w:t>
+      </w:r>
+      <w:r>
+        <w:t xml:space="preserve"> </w:t>
+      </w:r>
+      <w:r>
+        <w:t xml:space="preserve">and</w:t>
+      </w:r>
+      <w:r>
+        <w:t xml:space="preserve"> </w:t>
+      </w:r>
+      <w:r>
+        <w:rPr>
+          <w:iCs/>
+          <w:i/>
+        </w:rPr>
+        <w:t xml:space="preserve">Estimated</w:t>
+      </w:r>
+      <w:r>
+        <w:rPr>
+          <w:iCs/>
+          <w:i/>
+        </w:rPr>
+        <w:t xml:space="preserve"> </w:t>
+      </w:r>
+      <w:r>
+        <w:rPr>
+          <w:iCs/>
+          <w:i/>
+        </w:rPr>
+        <w:t xml:space="preserve">FD</w:t>
+      </w:r>
+      <w:r>
+        <w:t xml:space="preserve"> </w:t>
+      </w:r>
+      <w:r>
+        <w:t xml:space="preserve">models</w:t>
+      </w:r>
+      <w:r>
+        <w:t xml:space="preserve"> </w:t>
+      </w:r>
+      <w:r>
+        <w:t xml:space="preserve">provided</w:t>
+      </w:r>
+      <w:r>
+        <w:t xml:space="preserve"> </w:t>
+      </w:r>
+      <w:r>
+        <w:t xml:space="preserve">more</w:t>
+      </w:r>
+      <w:r>
+        <w:t xml:space="preserve"> </w:t>
+      </w:r>
+      <w:r>
+        <w:t xml:space="preserve">precise</w:t>
+      </w:r>
+      <w:r>
+        <w:t xml:space="preserve"> </w:t>
+      </w:r>
+      <w:r>
+        <w:t xml:space="preserve">parameter</w:t>
+      </w:r>
+      <w:r>
+        <w:t xml:space="preserve"> </w:t>
+      </w:r>
+      <w:r>
+        <w:t xml:space="preserve">estimates,</w:t>
+      </w:r>
+      <w:r>
+        <w:t xml:space="preserve"> </w:t>
+      </w:r>
+      <w:r>
+        <w:t xml:space="preserve">but</w:t>
+      </w:r>
+      <w:r>
+        <w:t xml:space="preserve"> </w:t>
+      </w:r>
+      <w:r>
+        <w:t xml:space="preserve">surprisingly,</w:t>
+      </w:r>
+      <w:r>
+        <w:t xml:space="preserve"> </w:t>
+      </w:r>
+      <w:r>
         <w:t xml:space="preserve">the</w:t>
       </w:r>
       <w:r>
@@ -379,265 +865,7 @@
         <w:t xml:space="preserve"> </w:t>
       </w:r>
       <w:r>
-        <w:t xml:space="preserve">model.</w:t>
-      </w:r>
-      <w:r>
-        <w:t xml:space="preserve"> </w:t>
-      </w:r>
-      <w:r>
-        <w:t xml:space="preserve">Unfortunately,</w:t>
-      </w:r>
-      <w:r>
-        <w:t xml:space="preserve"> </w:t>
-      </w:r>
-      <w:r>
-        <w:t xml:space="preserve">due</w:t>
-      </w:r>
-      <w:r>
-        <w:t xml:space="preserve"> </w:t>
-      </w:r>
-      <w:r>
-        <w:t xml:space="preserve">to</w:t>
-      </w:r>
-      <w:r>
-        <w:t xml:space="preserve"> </w:t>
-      </w:r>
-      <w:r>
-        <w:t xml:space="preserve">the</w:t>
-      </w:r>
-      <w:r>
-        <w:t xml:space="preserve"> </w:t>
-      </w:r>
-      <w:r>
-        <w:t xml:space="preserve">often</w:t>
-      </w:r>
-      <w:r>
-        <w:t xml:space="preserve"> </w:t>
-      </w:r>
-      <w:r>
-        <w:t xml:space="preserve">utilized</w:t>
-      </w:r>
-      <w:r>
-        <w:t xml:space="preserve"> </w:t>
-      </w:r>
-      <w:r>
-        <w:t xml:space="preserve">flying</w:t>
-      </w:r>
-      <w:r>
-        <w:t xml:space="preserve"> </w:t>
-      </w:r>
-      <w:r>
-        <w:t xml:space="preserve">start,</w:t>
-      </w:r>
-      <w:r>
-        <w:t xml:space="preserve"> </w:t>
-      </w:r>
-      <w:r>
-        <w:t xml:space="preserve">a</w:t>
-      </w:r>
-      <w:r>
-        <w:t xml:space="preserve"> </w:t>
-      </w:r>
-      <w:r>
-        <w:t xml:space="preserve">bias</w:t>
-      </w:r>
-      <w:r>
-        <w:t xml:space="preserve"> </w:t>
-      </w:r>
-      <w:r>
-        <w:t xml:space="preserve">is</w:t>
-      </w:r>
-      <w:r>
-        <w:t xml:space="preserve"> </w:t>
-      </w:r>
-      <w:r>
-        <w:t xml:space="preserve">introduced</w:t>
-      </w:r>
-      <w:r>
-        <w:t xml:space="preserve"> </w:t>
-      </w:r>
-      <w:r>
-        <w:t xml:space="preserve">when</w:t>
-      </w:r>
-      <w:r>
-        <w:t xml:space="preserve"> </w:t>
-      </w:r>
-      <w:r>
-        <w:t xml:space="preserve">estimating</w:t>
-      </w:r>
-      <w:r>
-        <w:t xml:space="preserve"> </w:t>
-      </w:r>
-      <w:r>
-        <w:t xml:space="preserve">parameters.</w:t>
-      </w:r>
-      <w:r>
-        <w:t xml:space="preserve"> </w:t>
-      </w:r>
-      <w:r>
-        <w:t xml:space="preserve">In</w:t>
-      </w:r>
-      <w:r>
-        <w:t xml:space="preserve"> </w:t>
-      </w:r>
-      <w:r>
-        <w:t xml:space="preserve">this</w:t>
-      </w:r>
-      <w:r>
-        <w:t xml:space="preserve"> </w:t>
-      </w:r>
-      <w:r>
-        <w:t xml:space="preserve">paper,</w:t>
-      </w:r>
-      <w:r>
-        <w:t xml:space="preserve"> </w:t>
-      </w:r>
-      <w:r>
-        <w:t xml:space="preserve">I</w:t>
-      </w:r>
-      <w:r>
-        <w:t xml:space="preserve"> </w:t>
-      </w:r>
-      <w:r>
-        <w:t xml:space="preserve">have</w:t>
-      </w:r>
-      <w:r>
-        <w:t xml:space="preserve"> </w:t>
-      </w:r>
-      <w:r>
-        <w:t xml:space="preserve">(1)</w:t>
-      </w:r>
-      <w:r>
-        <w:t xml:space="preserve"> </w:t>
-      </w:r>
-      <w:r>
-        <w:t xml:space="preserve">proposed</w:t>
-      </w:r>
-      <w:r>
-        <w:t xml:space="preserve"> </w:t>
-      </w:r>
-      <w:r>
-        <w:t xml:space="preserve">two</w:t>
-      </w:r>
-      <w:r>
-        <w:t xml:space="preserve"> </w:t>
-      </w:r>
-      <w:r>
-        <w:t xml:space="preserve">additional</w:t>
-      </w:r>
-      <w:r>
-        <w:t xml:space="preserve"> </w:t>
-      </w:r>
-      <w:r>
-        <w:t xml:space="preserve">models</w:t>
-      </w:r>
-      <w:r>
-        <w:t xml:space="preserve"> </w:t>
-      </w:r>
-      <w:r>
-        <w:t xml:space="preserve">(</w:t>
-      </w:r>
-      <w:r>
-        <w:rPr>
-          <w:iCs/>
-          <w:i/>
-        </w:rPr>
-        <w:t xml:space="preserve">Estimated</w:t>
-      </w:r>
-      <w:r>
-        <w:rPr>
-          <w:iCs/>
-          <w:i/>
-        </w:rPr>
-        <w:t xml:space="preserve"> </w:t>
-      </w:r>
-      <w:r>
-        <w:rPr>
-          <w:iCs/>
-          <w:i/>
-        </w:rPr>
-        <w:t xml:space="preserve">TC</w:t>
-      </w:r>
-      <w:r>
-        <w:t xml:space="preserve"> </w:t>
-      </w:r>
-      <w:r>
-        <w:t xml:space="preserve">and</w:t>
-      </w:r>
-      <w:r>
-        <w:t xml:space="preserve"> </w:t>
-      </w:r>
-      <w:r>
-        <w:rPr>
-          <w:iCs/>
-          <w:i/>
-        </w:rPr>
-        <w:t xml:space="preserve">Estimated</w:t>
-      </w:r>
-      <w:r>
-        <w:rPr>
-          <w:iCs/>
-          <w:i/>
-        </w:rPr>
-        <w:t xml:space="preserve"> </w:t>
-      </w:r>
-      <w:r>
-        <w:rPr>
-          <w:iCs/>
-          <w:i/>
-        </w:rPr>
-        <w:t xml:space="preserve">FD</w:t>
-      </w:r>
-      <w:r>
-        <w:t xml:space="preserve">)</w:t>
-      </w:r>
-      <w:r>
-        <w:t xml:space="preserve"> </w:t>
-      </w:r>
-      <w:r>
-        <w:t xml:space="preserve">that</w:t>
-      </w:r>
-      <w:r>
-        <w:t xml:space="preserve"> </w:t>
-      </w:r>
-      <w:r>
-        <w:t xml:space="preserve">aim</w:t>
-      </w:r>
-      <w:r>
-        <w:t xml:space="preserve"> </w:t>
-      </w:r>
-      <w:r>
-        <w:t xml:space="preserve">to</w:t>
-      </w:r>
-      <w:r>
-        <w:t xml:space="preserve"> </w:t>
-      </w:r>
-      <w:r>
-        <w:t xml:space="preserve">correct</w:t>
-      </w:r>
-      <w:r>
-        <w:t xml:space="preserve"> </w:t>
-      </w:r>
-      <w:r>
-        <w:t xml:space="preserve">this</w:t>
-      </w:r>
-      <w:r>
-        <w:t xml:space="preserve"> </w:t>
-      </w:r>
-      <w:r>
-        <w:t xml:space="preserve">bias,</w:t>
-      </w:r>
-      <w:r>
-        <w:t xml:space="preserve"> </w:t>
-      </w:r>
-      <w:r>
-        <w:t xml:space="preserve">and</w:t>
-      </w:r>
-      <w:r>
-        <w:t xml:space="preserve"> </w:t>
-      </w:r>
-      <w:r>
-        <w:t xml:space="preserve">(2)</w:t>
+        <w:t xml:space="preserve">model</w:t>
       </w:r>
       <w:r>
         <w:t xml:space="preserve"> </w:t>
@@ -649,234 +877,6 @@
         <w:t xml:space="preserve"> </w:t>
       </w:r>
       <w:r>
-        <w:t xml:space="preserve">a</w:t>
-      </w:r>
-      <w:r>
-        <w:t xml:space="preserve"> </w:t>
-      </w:r>
-      <w:r>
-        <w:t xml:space="preserve">theoretical</w:t>
-      </w:r>
-      <w:r>
-        <w:t xml:space="preserve"> </w:t>
-      </w:r>
-      <w:r>
-        <w:t xml:space="preserve">simulation</w:t>
-      </w:r>
-      <w:r>
-        <w:t xml:space="preserve"> </w:t>
-      </w:r>
-      <w:r>
-        <w:t xml:space="preserve">study</w:t>
-      </w:r>
-      <w:r>
-        <w:t xml:space="preserve"> </w:t>
-      </w:r>
-      <w:r>
-        <w:t xml:space="preserve">that</w:t>
-      </w:r>
-      <w:r>
-        <w:t xml:space="preserve"> </w:t>
-      </w:r>
-      <w:r>
-        <w:t xml:space="preserve">provides</w:t>
-      </w:r>
-      <w:r>
-        <w:t xml:space="preserve"> </w:t>
-      </w:r>
-      <w:r>
-        <w:t xml:space="preserve">model</w:t>
-      </w:r>
-      <w:r>
-        <w:t xml:space="preserve"> </w:t>
-      </w:r>
-      <w:r>
-        <w:t xml:space="preserve">performances</w:t>
-      </w:r>
-      <w:r>
-        <w:t xml:space="preserve"> </w:t>
-      </w:r>
-      <w:r>
-        <w:t xml:space="preserve">in</w:t>
-      </w:r>
-      <w:r>
-        <w:t xml:space="preserve"> </w:t>
-      </w:r>
-      <w:r>
-        <w:t xml:space="preserve">estimating</w:t>
-      </w:r>
-      <w:r>
-        <w:t xml:space="preserve"> </w:t>
-      </w:r>
-      <w:r>
-        <w:t xml:space="preserve">parameters.</w:t>
-      </w:r>
-      <w:r>
-        <w:t xml:space="preserve"> </w:t>
-      </w:r>
-      <w:r>
-        <w:t xml:space="preserve">In</w:t>
-      </w:r>
-      <w:r>
-        <w:t xml:space="preserve"> </w:t>
-      </w:r>
-      <w:r>
-        <w:t xml:space="preserve">conclusion,</w:t>
-      </w:r>
-      <w:r>
-        <w:t xml:space="preserve"> </w:t>
-      </w:r>
-      <w:r>
-        <w:t xml:space="preserve">both</w:t>
-      </w:r>
-      <w:r>
-        <w:t xml:space="preserve"> </w:t>
-      </w:r>
-      <w:r>
-        <w:rPr>
-          <w:iCs/>
-          <w:i/>
-        </w:rPr>
-        <w:t xml:space="preserve">Estimated</w:t>
-      </w:r>
-      <w:r>
-        <w:rPr>
-          <w:iCs/>
-          <w:i/>
-        </w:rPr>
-        <w:t xml:space="preserve"> </w:t>
-      </w:r>
-      <w:r>
-        <w:rPr>
-          <w:iCs/>
-          <w:i/>
-        </w:rPr>
-        <w:t xml:space="preserve">TC</w:t>
-      </w:r>
-      <w:r>
-        <w:t xml:space="preserve"> </w:t>
-      </w:r>
-      <w:r>
-        <w:t xml:space="preserve">and</w:t>
-      </w:r>
-      <w:r>
-        <w:t xml:space="preserve"> </w:t>
-      </w:r>
-      <w:r>
-        <w:rPr>
-          <w:iCs/>
-          <w:i/>
-        </w:rPr>
-        <w:t xml:space="preserve">Estimated</w:t>
-      </w:r>
-      <w:r>
-        <w:rPr>
-          <w:iCs/>
-          <w:i/>
-        </w:rPr>
-        <w:t xml:space="preserve"> </w:t>
-      </w:r>
-      <w:r>
-        <w:rPr>
-          <w:iCs/>
-          <w:i/>
-        </w:rPr>
-        <w:t xml:space="preserve">FD</w:t>
-      </w:r>
-      <w:r>
-        <w:t xml:space="preserve"> </w:t>
-      </w:r>
-      <w:r>
-        <w:t xml:space="preserve">models</w:t>
-      </w:r>
-      <w:r>
-        <w:t xml:space="preserve"> </w:t>
-      </w:r>
-      <w:r>
-        <w:t xml:space="preserve">provided</w:t>
-      </w:r>
-      <w:r>
-        <w:t xml:space="preserve"> </w:t>
-      </w:r>
-      <w:r>
-        <w:t xml:space="preserve">more</w:t>
-      </w:r>
-      <w:r>
-        <w:t xml:space="preserve"> </w:t>
-      </w:r>
-      <w:r>
-        <w:t xml:space="preserve">precise</w:t>
-      </w:r>
-      <w:r>
-        <w:t xml:space="preserve"> </w:t>
-      </w:r>
-      <w:r>
-        <w:t xml:space="preserve">parameter</w:t>
-      </w:r>
-      <w:r>
-        <w:t xml:space="preserve"> </w:t>
-      </w:r>
-      <w:r>
-        <w:t xml:space="preserve">estimates,</w:t>
-      </w:r>
-      <w:r>
-        <w:t xml:space="preserve"> </w:t>
-      </w:r>
-      <w:r>
-        <w:t xml:space="preserve">but</w:t>
-      </w:r>
-      <w:r>
-        <w:t xml:space="preserve"> </w:t>
-      </w:r>
-      <w:r>
-        <w:t xml:space="preserve">surprisingly,</w:t>
-      </w:r>
-      <w:r>
-        <w:t xml:space="preserve"> </w:t>
-      </w:r>
-      <w:r>
-        <w:t xml:space="preserve">the</w:t>
-      </w:r>
-      <w:r>
-        <w:t xml:space="preserve"> </w:t>
-      </w:r>
-      <w:r>
-        <w:rPr>
-          <w:iCs/>
-          <w:i/>
-        </w:rPr>
-        <w:t xml:space="preserve">No</w:t>
-      </w:r>
-      <w:r>
-        <w:rPr>
-          <w:iCs/>
-          <w:i/>
-        </w:rPr>
-        <w:t xml:space="preserve"> </w:t>
-      </w:r>
-      <w:r>
-        <w:rPr>
-          <w:iCs/>
-          <w:i/>
-        </w:rPr>
-        <w:t xml:space="preserve">correction</w:t>
-      </w:r>
-      <w:r>
-        <w:t xml:space="preserve"> </w:t>
-      </w:r>
-      <w:r>
-        <w:t xml:space="preserve">model</w:t>
-      </w:r>
-      <w:r>
-        <w:t xml:space="preserve"> </w:t>
-      </w:r>
-      <w:r>
-        <w:t xml:space="preserve">provided</w:t>
-      </w:r>
-      <w:r>
-        <w:t xml:space="preserve"> </w:t>
-      </w:r>
-      <w:r>
         <w:t xml:space="preserve">better</w:t>
       </w:r>
       <w:r>
@@ -895,7 +895,7 @@
         <w:t xml:space="preserve"> </w:t>
       </w:r>
       <w:r>
-        <w:t xml:space="preserve">some</w:t>
+        <w:t xml:space="preserve">certain</w:t>
       </w:r>
       <w:r>
         <w:t xml:space="preserve"> </w:t>
@@ -1671,7 +1671,7 @@
         <w:pStyle w:val="FirstParagraph"/>
       </w:pPr>
       <w:r>
-        <w:t xml:space="preserve">Although TAU is utilized in the equations and afterward estimated, I prefer to use and report MAC because it is simpler to understand, especially for practitioners and coaches.</w:t>
+        <w:t xml:space="preserve">Although TAU is utilized in the equations and afterward estimated, it is preferable to use and report MAC because it is simpler to understand, especially for practitioners and coaches.</w:t>
       </w:r>
     </w:p>
     <w:p>
@@ -1693,7 +1693,7 @@
         </w:r>
       </w:hyperlink>
       <w:r>
-        <w:t xml:space="preserve">, we may obtain</w:t>
+        <w:t xml:space="preserve">,</w:t>
       </w:r>
       <w:r>
         <w:t xml:space="preserve"> </w:t>
@@ -1710,7 +1710,7 @@
         <w:t xml:space="preserve"> </w:t>
       </w:r>
       <w:r>
-        <w:t xml:space="preserve">for horizontal acceleration.</w:t>
+        <w:t xml:space="preserve">is obtained for horizontal acceleration.</w:t>
       </w:r>
     </w:p>
     <w:p>
@@ -1853,10 +1853,7 @@
         </w:r>
       </w:hyperlink>
       <w:r>
-        <w:t xml:space="preserve">, we get the distance covered in</w:t>
-      </w:r>
-      <w:r>
-        <w:t xml:space="preserve"> </w:t>
+        <w:t xml:space="preserve">, equation for distance covered (</w:t>
       </w:r>
       <w:hyperlink w:anchor="eq-distance-time">
         <w:r>
@@ -1867,7 +1864,7 @@
         </w:r>
       </w:hyperlink>
       <w:r>
-        <w:t xml:space="preserve">.</w:t>
+        <w:t xml:space="preserve">) is obtained.</w:t>
       </w:r>
     </w:p>
     <w:p>
@@ -3462,7 +3459,7 @@
         <w:pStyle w:val="BodyText"/>
       </w:pPr>
       <w:r>
-        <w:t xml:space="preserve">To demonstrate this impact, let us imagine we have three twin brothers with the same short sprint characteristics: MSS equal to 9</w:t>
+        <w:t xml:space="preserve">To demonstrate this impact, imagine three hypothetical twin brothers, Mike, Phil, and John, with the same short sprint characteristics: MSS equal to 9</w:t>
       </w:r>
       <w:r>
         <w:t xml:space="preserve"> </w:t>
@@ -3573,7 +3570,7 @@
         <w:t xml:space="preserve"> </w:t>
       </w:r>
       <w:r>
-        <w:t xml:space="preserve">short sprint parameters). Let us call them Mike, Phil, and John. They all perform a 40</w:t>
+        <w:t xml:space="preserve">short sprint parameters). They all perform a 40</w:t>
       </w:r>
       <w:r>
         <w:t xml:space="preserve"> </w:t>
@@ -3587,7 +3584,7 @@
         <w:t xml:space="preserve"> </w:t>
       </w:r>
       <w:r>
-        <w:t xml:space="preserve">sprint from a standing start using timing gates set at 5, 10, 20, 30, and 40</w:t>
+        <w:t xml:space="preserve">sprint from a standing start using timing gates positioned at 5, 10, 20, 30, and 40</w:t>
       </w:r>
       <w:r>
         <w:t xml:space="preserve"> </w:t>
@@ -3647,7 +3644,7 @@
         <w:t xml:space="preserve">theoretical model</w:t>
       </w:r>
       <w:r>
-        <w:t xml:space="preserve">, in which we assume that the initial force production and the timing initiation are perfectly synchronized. We have already utilized Mike’s split times in</w:t>
+        <w:t xml:space="preserve">, in which it is assumed that the initial force production and the timing initiation are perfectly synchronized. Mike’s split have already been enlisted in</w:t>
       </w:r>
       <w:r>
         <w:t xml:space="preserve"> </w:t>
@@ -3788,7 +3785,7 @@
         </m:r>
       </m:oMath>
       <w:r>
-        <w:t xml:space="preserve">. This is similar to when the athlete prematurely triggers a timing system when standing too close to the initial timing gate. We can thus use John’s data to demonstrate the effects of this scenario on the estimated parameters as well.</w:t>
+        <w:t xml:space="preserve">. This is similar to a scenario where the athlete prematurely triggers a timing system when standing too close to the initial timing gate. John’s data can be thus used to demonstrate the effects of this scenario on the estimated parameters.</w:t>
       </w:r>
     </w:p>
     <w:p>
@@ -3854,7 +3851,7 @@
             <w:r>
               <w:drawing>
                 <wp:inline>
-                  <wp:extent cx="5384800" cy="3325114"/>
+                  <wp:extent cx="5384800" cy="3327357"/>
                   <wp:effectExtent b="0" l="0" r="0" t="0"/>
                   <wp:docPr descr="" title="" id="30" name="Picture"/>
                   <a:graphic>
@@ -3875,7 +3872,7 @@
                         <pic:spPr bwMode="auto">
                           <a:xfrm>
                             <a:off x="0" y="0"/>
-                            <a:ext cx="5384800" cy="3325114"/>
+                            <a:ext cx="5384800" cy="3327357"/>
                           </a:xfrm>
                           <a:prstGeom prst="rect">
                             <a:avLst/>
@@ -4619,7 +4616,7 @@
         <w:t xml:space="preserve">time shift parameter</w:t>
       </w:r>
       <w:r>
-        <w:t xml:space="preserve">. In accordance with the current literature, we have termed this parameter</w:t>
+        <w:t xml:space="preserve">. In accordance with the current literature, this parameter is termed</w:t>
       </w:r>
       <w:r>
         <w:t xml:space="preserve"> </w:t>
@@ -4680,7 +4677,7 @@
         <w:t xml:space="preserve"> </w:t>
       </w:r>
       <w:r>
-        <w:t xml:space="preserve">to implement the TC parameter now provides the new</w:t>
+        <w:t xml:space="preserve">to implement the TC parameter now yields the new</w:t>
       </w:r>
       <w:r>
         <w:t xml:space="preserve"> </w:t>
@@ -4741,7 +4738,7 @@
         </w:r>
       </w:hyperlink>
       <w:r>
-        <w:t xml:space="preserve">, which I have termed the</w:t>
+        <w:t xml:space="preserve">, which is termed</w:t>
       </w:r>
       <w:r>
         <w:t xml:space="preserve"> </w:t>
@@ -4757,7 +4754,7 @@
         <w:t xml:space="preserve"> </w:t>
       </w:r>
       <w:r>
-        <w:t xml:space="preserve">model. The model in which TC is fixed (i.e., by simply adding TC to split times) is termed the</w:t>
+        <w:t xml:space="preserve">model thorough this study. The model in which TC is fixed (i.e., by simply adding TC to split times) is termed the</w:t>
       </w:r>
       <w:r>
         <w:t xml:space="preserve"> </w:t>
@@ -4994,7 +4991,7 @@
         <w:t xml:space="preserve">intercept</w:t>
       </w:r>
       <w:r>
-        <w:t xml:space="preserve">. It can be beneficial when we assume a fixed time shift is involved (i.e., reaction time or premature triggering of the timing equipment). If we compare the split times of Mike and John in</w:t>
+        <w:t xml:space="preserve">. It can be beneficial when assuming fixed time shift involved (i.e., reaction time or premature triggering of the timing equipment). Comparing the split times of Mike and John in</w:t>
       </w:r>
       <w:r>
         <w:t xml:space="preserve"> </w:t>
@@ -5008,7 +5005,7 @@
         </w:r>
       </w:hyperlink>
       <w:r>
-        <w:t xml:space="preserve">, we can notice that the lines are parallel. In this scenario, the</w:t>
+        <w:t xml:space="preserve">, it can be noticed that the lines are parallel. In this scenario, the</w:t>
       </w:r>
       <w:r>
         <w:t xml:space="preserve"> </w:t>
@@ -5040,7 +5037,7 @@
         <w:t xml:space="preserve"> </w:t>
       </w:r>
       <w:r>
-        <w:t xml:space="preserve">model can also help remove bias in estimated parameters in Phil’s case. However, looking closely at</w:t>
+        <w:t xml:space="preserve">model can also help remove bias in estimated parameters in Phil’s case. However, when looking closely at</w:t>
       </w:r>
       <w:r>
         <w:t xml:space="preserve"> </w:t>
@@ -5054,7 +5051,7 @@
         </w:r>
       </w:hyperlink>
       <w:r>
-        <w:t xml:space="preserve">, we will notice that Phil’s and Mike’s lines are not parallel. This is because there is already some velocity when the initial timing gate is triggered; thus, the time shift is not constant.</w:t>
+        <w:t xml:space="preserve">, it can be noticed that Phil’s and Mike’s lines are not parallel. This is because there is already some velocity when the initial timing gate is triggered; thus, the time shift is not constant.</w:t>
       </w:r>
     </w:p>
     <w:p>
@@ -5278,7 +5275,7 @@
         <w:t xml:space="preserve"> </w:t>
       </w:r>
       <w:r>
-        <w:t xml:space="preserve">model performed well in Phil’s case (brother doing flying start), instead of assuming time shift (which helps in un-biasing the estimates compared to the</w:t>
+        <w:t xml:space="preserve">model performed well in Phil’s case (twin brother doing flying start), instead of assuming time shift (which helps in un-biasing the estimates compared to the</w:t>
       </w:r>
       <w:r>
         <w:t xml:space="preserve"> </w:t>
@@ -5294,7 +5291,7 @@
         <w:t xml:space="preserve"> </w:t>
       </w:r>
       <w:r>
-        <w:t xml:space="preserve">model), we can utilize model definition that assumes</w:t>
+        <w:t xml:space="preserve">model), model definition that assumes</w:t>
       </w:r>
       <w:r>
         <w:t xml:space="preserve"> </w:t>
@@ -5326,7 +5323,7 @@
         <w:t xml:space="preserve"> </w:t>
       </w:r>
       <w:r>
-        <w:t xml:space="preserve">(DGP). This</w:t>
+        <w:t xml:space="preserve">(DGP) can be utilized. This</w:t>
       </w:r>
       <w:r>
         <w:t xml:space="preserve"> </w:t>
@@ -5802,7 +5799,7 @@
         <w:t xml:space="preserve"> </w:t>
       </w:r>
       <w:r>
-        <w:t xml:space="preserve">model. We can notice that the</w:t>
+        <w:t xml:space="preserve">model. It can noticed that the</w:t>
       </w:r>
       <w:r>
         <w:t xml:space="preserve"> </w:t>
@@ -10925,7 +10922,7 @@
             <w:r>
               <w:drawing>
                 <wp:inline>
-                  <wp:extent cx="5384800" cy="3325114"/>
+                  <wp:extent cx="5384800" cy="3327357"/>
                   <wp:effectExtent b="0" l="0" r="0" t="0"/>
                   <wp:docPr descr="" title="" id="52" name="Picture"/>
                   <a:graphic>
@@ -10946,7 +10943,7 @@
                         <pic:spPr bwMode="auto">
                           <a:xfrm>
                             <a:off x="0" y="0"/>
-                            <a:ext cx="5384800" cy="3325114"/>
+                            <a:ext cx="5384800" cy="3327357"/>
                           </a:xfrm>
                           <a:prstGeom prst="rect">
                             <a:avLst/>
@@ -12463,7 +12460,7 @@
             <w:r>
               <w:drawing>
                 <wp:inline>
-                  <wp:extent cx="5384800" cy="3325114"/>
+                  <wp:extent cx="5384800" cy="3327357"/>
                   <wp:effectExtent b="0" l="0" r="0" t="0"/>
                   <wp:docPr descr="" title="" id="58" name="Picture"/>
                   <a:graphic>
@@ -12484,7 +12481,7 @@
                         <pic:spPr bwMode="auto">
                           <a:xfrm>
                             <a:off x="0" y="0"/>
-                            <a:ext cx="5384800" cy="3325114"/>
+                            <a:ext cx="5384800" cy="3327357"/>
                           </a:xfrm>
                           <a:prstGeom prst="rect">
                             <a:avLst/>
@@ -12724,7 +12721,7 @@
             <w:r>
               <w:drawing>
                 <wp:inline>
-                  <wp:extent cx="5384800" cy="3325114"/>
+                  <wp:extent cx="5384800" cy="3327357"/>
                   <wp:effectExtent b="0" l="0" r="0" t="0"/>
                   <wp:docPr descr="" title="" id="62" name="Picture"/>
                   <a:graphic>
@@ -12745,7 +12742,7 @@
                         <pic:spPr bwMode="auto">
                           <a:xfrm>
                             <a:off x="0" y="0"/>
-                            <a:ext cx="5384800" cy="3325114"/>
+                            <a:ext cx="5384800" cy="3327357"/>
                           </a:xfrm>
                           <a:prstGeom prst="rect">
                             <a:avLst/>
@@ -14179,7 +14176,7 @@
             <w:r>
               <w:drawing>
                 <wp:inline>
-                  <wp:extent cx="5384800" cy="3325114"/>
+                  <wp:extent cx="5384800" cy="3327357"/>
                   <wp:effectExtent b="0" l="0" r="0" t="0"/>
                   <wp:docPr descr="" title="" id="71" name="Picture"/>
                   <a:graphic>
@@ -14200,7 +14197,7 @@
                         <pic:spPr bwMode="auto">
                           <a:xfrm>
                             <a:off x="0" y="0"/>
-                            <a:ext cx="5384800" cy="3325114"/>
+                            <a:ext cx="5384800" cy="3327357"/>
                           </a:xfrm>
                           <a:prstGeom prst="rect">
                             <a:avLst/>

--- a/shorts-simulation-paper.docx
+++ b/shorts-simulation-paper.docx
@@ -325,7 +325,25 @@
         <w:t xml:space="preserve"> </w:t>
       </w:r>
       <w:r>
-        <w:t xml:space="preserve">This</w:t>
+        <w:t xml:space="preserve">In</w:t>
+      </w:r>
+      <w:r>
+        <w:t xml:space="preserve"> </w:t>
+      </w:r>
+      <w:r>
+        <w:t xml:space="preserve">this</w:t>
+      </w:r>
+      <w:r>
+        <w:t xml:space="preserve"> </w:t>
+      </w:r>
+      <w:r>
+        <w:t xml:space="preserve">study,</w:t>
+      </w:r>
+      <w:r>
+        <w:t xml:space="preserve"> </w:t>
+      </w:r>
+      <w:r>
+        <w:t xml:space="preserve">this</w:t>
       </w:r>
       <w:r>
         <w:t xml:space="preserve"> </w:t>
@@ -343,7 +361,7 @@
         <w:t xml:space="preserve"> </w:t>
       </w:r>
       <w:r>
-        <w:t xml:space="preserve">named</w:t>
+        <w:t xml:space="preserve">termed</w:t>
       </w:r>
       <w:r>
         <w:t xml:space="preserve"> </w:t>
@@ -895,7 +913,7 @@
         <w:t xml:space="preserve"> </w:t>
       </w:r>
       <w:r>
-        <w:t xml:space="preserve">certain</w:t>
+        <w:t xml:space="preserve">specific</w:t>
       </w:r>
       <w:r>
         <w:t xml:space="preserve"> </w:t>
@@ -3030,7 +3048,7 @@
         </w:r>
       </w:hyperlink>
       <w:r>
-        <w:t xml:space="preserve">, estimated MSS, TAU, and MAC parameters are equal to 9.02</w:t>
+        <w:t xml:space="preserve">, estimated MSS, TAU, and MAC parameters equal to 9.02</w:t>
       </w:r>
       <w:r>
         <w:t xml:space="preserve"> </w:t>
@@ -3785,7 +3803,7 @@
         </m:r>
       </m:oMath>
       <w:r>
-        <w:t xml:space="preserve">. This is similar to a scenario where the athlete prematurely triggers a timing system when standing too close to the initial timing gate. John’s data can be thus used to demonstrate the effects of this scenario on the estimated parameters.</w:t>
+        <w:t xml:space="preserve">. This is similar to a scenario where the athlete prematurely triggers a timing system when standing too close to the initial timing gate. John’s data can thus be used to demonstrate the effects of this scenario on the estimated parameters.</w:t>
       </w:r>
     </w:p>
     <w:p>
@@ -4738,7 +4756,7 @@
         </w:r>
       </w:hyperlink>
       <w:r>
-        <w:t xml:space="preserve">, which is termed</w:t>
+        <w:t xml:space="preserve">, which is termed the</w:t>
       </w:r>
       <w:r>
         <w:t xml:space="preserve"> </w:t>
@@ -4754,7 +4772,7 @@
         <w:t xml:space="preserve"> </w:t>
       </w:r>
       <w:r>
-        <w:t xml:space="preserve">model thorough this study. The model in which TC is fixed (i.e., by simply adding TC to split times) is termed the</w:t>
+        <w:t xml:space="preserve">model in this study. The model in which TC is fixed (i.e., by simply adding TC to split times) is termed the</w:t>
       </w:r>
       <w:r>
         <w:t xml:space="preserve"> </w:t>
@@ -4991,7 +5009,7 @@
         <w:t xml:space="preserve">intercept</w:t>
       </w:r>
       <w:r>
-        <w:t xml:space="preserve">. It can be beneficial when assuming fixed time shift involved (i.e., reaction time or premature triggering of the timing equipment). Comparing the split times of Mike and John in</w:t>
+        <w:t xml:space="preserve">. It can be beneficial when assuming a fixed time shift is involved (i.e., reaction time or premature triggering of the timing equipment). Comparing the split times of Mike and John in</w:t>
       </w:r>
       <w:r>
         <w:t xml:space="preserve"> </w:t>
@@ -5291,7 +5309,7 @@
         <w:t xml:space="preserve"> </w:t>
       </w:r>
       <w:r>
-        <w:t xml:space="preserve">model), model definition that assumes</w:t>
+        <w:t xml:space="preserve">model), the model definition that assumes</w:t>
       </w:r>
       <w:r>
         <w:t xml:space="preserve"> </w:t>
@@ -5799,7 +5817,7 @@
         <w:t xml:space="preserve"> </w:t>
       </w:r>
       <w:r>
-        <w:t xml:space="preserve">model. It can noticed that the</w:t>
+        <w:t xml:space="preserve">model. It can be noticed that the</w:t>
       </w:r>
       <w:r>
         <w:t xml:space="preserve"> </w:t>
@@ -7793,7 +7811,7 @@
         <w:pStyle w:val="BodyText"/>
       </w:pPr>
       <w:r>
-        <w:t xml:space="preserve">Splits times are estimated using timing gates positioned at 5, 10, 20, 30, and 40</w:t>
+        <w:t xml:space="preserve">Split times are estimated using timing gates positioned at 5, 10, 20, 30, and 40</w:t>
       </w:r>
       <w:r>
         <w:t xml:space="preserve"> </w:t>
@@ -9812,7 +9830,7 @@
         <w:pStyle w:val="BodyText"/>
       </w:pPr>
       <w:r>
-        <w:t xml:space="preserve">The reason for these failed model fittings is probably in the combination of the very small flying distance and the measurement precision of the timing gates, resulting in ill-defined model that cannot be fitted.</w:t>
+        <w:t xml:space="preserve">The reason for these failed model fittings is probably the combination of the very small flying distance and the measurement precision of the timing gates, resulting in an ill-defined model that cannot be fitted.</w:t>
       </w:r>
     </w:p>
     <w:bookmarkStart w:id="48" w:name="tbl-not-fitted"/>
@@ -9848,11 +9866,10 @@
         <w:tblCaption w:val="Table 4: Failed model fittings for the Estimated FD model"/>
       </w:tblPr>
       <w:tblGrid>
-        <w:gridCol w:w="1584"/>
-        <w:gridCol w:w="1584"/>
-        <w:gridCol w:w="1584"/>
-        <w:gridCol w:w="1584"/>
-        <w:gridCol w:w="1584"/>
+        <w:gridCol w:w="1980"/>
+        <w:gridCol w:w="1980"/>
+        <w:gridCol w:w="1980"/>
+        <w:gridCol w:w="1980"/>
       </w:tblGrid>
       <w:tr>
         <w:trPr>
@@ -9863,18 +9880,6 @@
           <w:p>
             <w:pPr>
               <w:pStyle w:val="Compact"/>
-              <w:jc w:val="left"/>
-            </w:pPr>
-            <w:r>
-              <w:t xml:space="preserve">Model</w:t>
-            </w:r>
-          </w:p>
-        </w:tc>
-        <w:tc>
-          <w:tcPr/>
-          <w:p>
-            <w:pPr>
-              <w:pStyle w:val="Compact"/>
               <w:jc w:val="right"/>
             </w:pPr>
             <w:r>
@@ -9925,18 +9930,6 @@
           <w:p>
             <w:pPr>
               <w:pStyle w:val="Compact"/>
-              <w:jc w:val="left"/>
-            </w:pPr>
-            <w:r>
-              <w:t xml:space="preserve">Estimated FD</w:t>
-            </w:r>
-          </w:p>
-        </w:tc>
-        <w:tc>
-          <w:tcPr/>
-          <w:p>
-            <w:pPr>
-              <w:pStyle w:val="Compact"/>
               <w:jc w:val="right"/>
             </w:pPr>
             <w:r>
@@ -9987,18 +9980,6 @@
           <w:p>
             <w:pPr>
               <w:pStyle w:val="Compact"/>
-              <w:jc w:val="left"/>
-            </w:pPr>
-            <w:r>
-              <w:t xml:space="preserve">Estimated FD</w:t>
-            </w:r>
-          </w:p>
-        </w:tc>
-        <w:tc>
-          <w:tcPr/>
-          <w:p>
-            <w:pPr>
-              <w:pStyle w:val="Compact"/>
               <w:jc w:val="right"/>
             </w:pPr>
             <w:r>
@@ -10049,18 +10030,6 @@
           <w:p>
             <w:pPr>
               <w:pStyle w:val="Compact"/>
-              <w:jc w:val="left"/>
-            </w:pPr>
-            <w:r>
-              <w:t xml:space="preserve">Estimated FD</w:t>
-            </w:r>
-          </w:p>
-        </w:tc>
-        <w:tc>
-          <w:tcPr/>
-          <w:p>
-            <w:pPr>
-              <w:pStyle w:val="Compact"/>
               <w:jc w:val="right"/>
             </w:pPr>
             <w:r>
@@ -10111,18 +10080,6 @@
           <w:p>
             <w:pPr>
               <w:pStyle w:val="Compact"/>
-              <w:jc w:val="left"/>
-            </w:pPr>
-            <w:r>
-              <w:t xml:space="preserve">Estimated FD</w:t>
-            </w:r>
-          </w:p>
-        </w:tc>
-        <w:tc>
-          <w:tcPr/>
-          <w:p>
-            <w:pPr>
-              <w:pStyle w:val="Compact"/>
               <w:jc w:val="right"/>
             </w:pPr>
             <w:r>
@@ -10173,18 +10130,6 @@
           <w:p>
             <w:pPr>
               <w:pStyle w:val="Compact"/>
-              <w:jc w:val="left"/>
-            </w:pPr>
-            <w:r>
-              <w:t xml:space="preserve">Estimated FD</w:t>
-            </w:r>
-          </w:p>
-        </w:tc>
-        <w:tc>
-          <w:tcPr/>
-          <w:p>
-            <w:pPr>
-              <w:pStyle w:val="Compact"/>
               <w:jc w:val="right"/>
             </w:pPr>
             <w:r>
@@ -10230,18 +10175,6 @@
         </w:tc>
       </w:tr>
       <w:tr>
-        <w:tc>
-          <w:tcPr/>
-          <w:p>
-            <w:pPr>
-              <w:pStyle w:val="Compact"/>
-              <w:jc w:val="left"/>
-            </w:pPr>
-            <w:r>
-              <w:t xml:space="preserve">Estimated FD</w:t>
-            </w:r>
-          </w:p>
-        </w:tc>
         <w:tc>
           <w:tcPr/>
           <w:p>
@@ -10799,7 +10732,7 @@
         <w:t xml:space="preserve"> </w:t>
       </w:r>
       <w:r>
-        <w:t xml:space="preserve">model with slightly lower</w:t>
+        <w:t xml:space="preserve">model with a slightly lower</w:t>
       </w:r>
       <w:r>
         <w:t xml:space="preserve"> </w:t>
@@ -12082,7 +12015,7 @@
         <w:t xml:space="preserve"> </w:t>
       </w:r>
       <w:r>
-        <w:t xml:space="preserve">depicts the results of the analysis for every flying distance in the simulation.</w:t>
+        <w:t xml:space="preserve">depicts the analysis results for every flying distance in the simulation.</w:t>
       </w:r>
       <w:r>
         <w:t xml:space="preserve"> </w:t>
@@ -14696,7 +14629,7 @@
         <w:t xml:space="preserve"> </w:t>
       </w:r>
       <w:r>
-        <w:t xml:space="preserve">athletes and timing gates positioned at the same distances with the same rounding.</w:t>
+        <w:t xml:space="preserve">athletes and timing gates positioned at the exact distances with the exact rounding.</w:t>
       </w:r>
     </w:p>
     <w:p>
@@ -14704,7 +14637,7 @@
         <w:pStyle w:val="BodyText"/>
       </w:pPr>
       <w:r>
-        <w:t xml:space="preserve">The take-away message for the practitioners is that besides standardizing the sprint starting technique for the short sprint performance monitoring, it would be wise to utilize and track the results of all three models. The</w:t>
+        <w:t xml:space="preserve">The takeaway message for the practitioners is that besides standardizing the sprint starting technique for the short sprint performance monitoring, it would be wise to utilize and track the results of all three models. The</w:t>
       </w:r>
       <w:r>
         <w:t xml:space="preserve"> </w:t>
@@ -14744,7 +14677,7 @@
         <w:pStyle w:val="BodyText"/>
       </w:pPr>
       <w:r>
-        <w:t xml:space="preserve">This practical conclusion should be taken with caution, since it based on the results of this theoretical simulation. Additional studies involving</w:t>
+        <w:t xml:space="preserve">This practical conclusion should be taken with caution since it is based on the results of this theoretical simulation. Additional studies involving</w:t>
       </w:r>
       <w:r>
         <w:t xml:space="preserve"> </w:t>

--- a/shorts-simulation-paper.docx
+++ b/shorts-simulation-paper.docx
@@ -895,19 +895,13 @@
         <w:t xml:space="preserve"> </w:t>
       </w:r>
       <w:r>
-        <w:t xml:space="preserve">better</w:t>
-      </w:r>
-      <w:r>
-        <w:t xml:space="preserve"> </w:t>
-      </w:r>
-      <w:r>
-        <w:t xml:space="preserve">estimates</w:t>
-      </w:r>
-      <w:r>
-        <w:t xml:space="preserve"> </w:t>
-      </w:r>
-      <w:r>
-        <w:t xml:space="preserve">of</w:t>
+        <w:t xml:space="preserve">sensitivity</w:t>
+      </w:r>
+      <w:r>
+        <w:t xml:space="preserve"> </w:t>
+      </w:r>
+      <w:r>
+        <w:t xml:space="preserve">for</w:t>
       </w:r>
       <w:r>
         <w:t xml:space="preserve"> </w:t>
@@ -12838,7 +12832,7 @@
         <w:t xml:space="preserve"> </w:t>
       </w:r>
       <w:r>
-        <w:t xml:space="preserve">are equal to 0.45% for MSS, 1.06% for MAC, 1.47% for TAU, and 0.7% for PMAX (column</w:t>
+        <w:t xml:space="preserve">is equal to 0.45% for MSS, 1.06% for MAC, 1.47% for TAU, and 0.7% for PMAX (column</w:t>
       </w:r>
       <w:r>
         <w:t xml:space="preserve"> </w:t>
@@ -13324,7 +13318,7 @@
         <w:t xml:space="preserve"> </w:t>
       </w:r>
       <w:r>
-        <w:t xml:space="preserve">model, given simulation parameters, can be used to track changes in MSS. TAU, MAC, and PMAX parameters, on the other hand, demand much larger</w:t>
+        <w:t xml:space="preserve">model, given simulation parameters, can be used to track changes in MSS. TAU, MAC, and PMAX parameters, on the other hand, demand a much larger</w:t>
       </w:r>
       <w:r>
         <w:t xml:space="preserve"> </w:t>
@@ -14013,7 +14007,7 @@
         <w:t xml:space="preserve"> </w:t>
       </w:r>
       <w:r>
-        <w:t xml:space="preserve">for the MAC and TAU parameters (from 1 to 5% and from 1 to 3% respectively). This indicates that, when short sprint measurement is standardized (i.e., athlete perform with the same flying distance), given the simulation parameters, the</w:t>
+        <w:t xml:space="preserve">for the MAC and TAU parameters (from 1 to 5% and from 1 to 3% respectively). This indicates that when short sprint measurement is standardized (i.e., athletes perform with the same flying distance), given the simulation parameters, the</w:t>
       </w:r>
       <w:r>
         <w:t xml:space="preserve"> </w:t>

--- a/shorts-simulation-paper.docx
+++ b/shorts-simulation-paper.docx
@@ -890,6 +890,12 @@
       </w:r>
       <w:r>
         <w:t xml:space="preserve">provided</w:t>
+      </w:r>
+      <w:r>
+        <w:t xml:space="preserve"> </w:t>
+      </w:r>
+      <w:r>
+        <w:t xml:space="preserve">higher</w:t>
       </w:r>
       <w:r>
         <w:t xml:space="preserve"> </w:t>

--- a/shorts-simulation-paper.docx
+++ b/shorts-simulation-paper.docx
@@ -137,7 +137,7 @@
         <w:pStyle w:val="Date"/>
       </w:pPr>
       <w:r>
-        <w:t xml:space="preserve">9/20/22</w:t>
+        <w:t xml:space="preserve">12/8/22</w:t>
       </w:r>
     </w:p>
     <w:p>
@@ -2614,13 +2614,69 @@
         <w:t xml:space="preserve"> </w:t>
       </w:r>
       <w:r>
-        <w:t xml:space="preserve">function</w:t>
-      </w:r>
+        <w:t xml:space="preserve">function, which is defined to be the multivalued inverse of the function</w:t>
+      </w:r>
+      <w:r>
+        <w:t xml:space="preserve"> </w:t>
+      </w:r>
+      <m:oMath>
+        <m:r>
+          <m:t>f</m:t>
+        </m:r>
+        <m:d>
+          <m:dPr>
+            <m:begChr m:val="("/>
+            <m:endChr m:val=")"/>
+            <m:sepChr m:val=""/>
+            <m:grow/>
+          </m:dPr>
+          <m:e>
+            <m:r>
+              <m:t>w</m:t>
+            </m:r>
+          </m:e>
+        </m:d>
+        <m:r>
+          <m:rPr>
+            <m:sty m:val="p"/>
+          </m:rPr>
+          <m:t>=</m:t>
+        </m:r>
+        <m:r>
+          <m:t>w</m:t>
+        </m:r>
+        <m:sSup>
+          <m:e>
+            <m:r>
+              <m:t>e</m:t>
+            </m:r>
+          </m:e>
+          <m:sup>
+            <m:r>
+              <m:t>w</m:t>
+            </m:r>
+          </m:sup>
+        </m:sSup>
+      </m:oMath>
       <w:r>
         <w:t xml:space="preserve"> </w:t>
       </w:r>
       <w:r>
         <w:t xml:space="preserve">(</w:t>
+      </w:r>
+      <w:hyperlink w:anchor="ref-corlessLambertWFunction1996">
+        <w:r>
+          <w:rPr>
+            <w:rStyle w:val="Hyperlink"/>
+          </w:rPr>
+          <w:t xml:space="preserve">Corless et al. 1996</w:t>
+        </w:r>
+      </w:hyperlink>
+      <w:r>
+        <w:t xml:space="preserve">;</w:t>
+      </w:r>
+      <w:r>
+        <w:t xml:space="preserve"> </w:t>
       </w:r>
       <w:hyperlink w:anchor="ref-R-LambertW">
         <w:r>
@@ -2648,7 +2704,7 @@
         </w:r>
       </w:hyperlink>
       <w:r>
-        <w:t xml:space="preserve">), in which time is the predictor and distance is the outcome variable, is commonly employed in research</w:t>
+        <w:t xml:space="preserve">, in which time is the predictor and distance is the outcome variable, is commonly employed in research</w:t>
       </w:r>
       <w:r>
         <w:t xml:space="preserve"> </w:t>
@@ -11078,6 +11134,14 @@
         </w:tc>
       </w:tr>
     </w:tbl>
+    <w:p>
+      <w:pPr>
+        <w:pStyle w:val="BodyText"/>
+      </w:pPr>
+      <w:r>
+        <w:t xml:space="preserve"> </w:t>
+      </w:r>
+    </w:p>
     <w:bookmarkStart w:id="55" w:name="tbl-ROPE-pooled"/>
     <w:p>
       <w:pPr>
@@ -12633,6 +12697,14 @@
         </w:tc>
       </w:tr>
     </w:tbl>
+    <w:p>
+      <w:pPr>
+        <w:pStyle w:val="BodyText"/>
+      </w:pPr>
+      <w:r>
+        <w:t xml:space="preserve"> </w:t>
+      </w:r>
+    </w:p>
     <w:tbl>
       <w:tblPr>
         <w:tblStyle w:val="Table"/>
@@ -14812,7 +14884,7 @@
       </w:r>
     </w:p>
     <w:bookmarkEnd w:id="80"/>
-    <w:bookmarkStart w:id="154" w:name="references"/>
+    <w:bookmarkStart w:id="156" w:name="references"/>
     <w:p>
       <w:pPr>
         <w:pStyle w:val="Heading1"/>
@@ -14821,7 +14893,7 @@
         <w:t xml:space="preserve">References</w:t>
       </w:r>
     </w:p>
-    <w:bookmarkStart w:id="153" w:name="refs"/>
+    <w:bookmarkStart w:id="155" w:name="refs"/>
     <w:bookmarkStart w:id="82" w:name="ref-Allaire_Quarto_2022"/>
     <w:p>
       <w:pPr>
@@ -15080,12 +15152,45 @@
       </w:hyperlink>
     </w:p>
     <w:bookmarkEnd w:id="94"/>
-    <w:bookmarkStart w:id="96" w:name="X3fb8cfdfda78a3ccd2e624ec1d800b92a0972bc"/>
+    <w:bookmarkStart w:id="96" w:name="ref-corlessLambertWFunction1996"/>
     <w:p>
       <w:pPr>
         <w:pStyle w:val="Bibliography"/>
       </w:pPr>
       <w:r>
+        <w:t xml:space="preserve">Corless RM, Gonnet GH, Hare DEG, Jeffrey DJ, Knuth DE. 1996. On the</w:t>
+      </w:r>
+      <w:r>
+        <w:t xml:space="preserve"> </w:t>
+      </w:r>
+      <w:r>
+        <w:t xml:space="preserve">LambertW</w:t>
+      </w:r>
+      <w:r>
+        <w:t xml:space="preserve"> </w:t>
+      </w:r>
+      <w:r>
+        <w:t xml:space="preserve">function. Adv Comput Math [Internet]. [accessed 2022 Dec 8] 5(1):329–359.</w:t>
+      </w:r>
+      <w:r>
+        <w:t xml:space="preserve"> </w:t>
+      </w:r>
+      <w:hyperlink r:id="rId95">
+        <w:r>
+          <w:rPr>
+            <w:rStyle w:val="Hyperlink"/>
+          </w:rPr>
+          <w:t xml:space="preserve">https://doi.org/10.1007/BF02124750</w:t>
+        </w:r>
+      </w:hyperlink>
+    </w:p>
+    <w:bookmarkEnd w:id="96"/>
+    <w:bookmarkStart w:id="98" w:name="X3fb8cfdfda78a3ccd2e624ec1d800b92a0972bc"/>
+    <w:p>
+      <w:pPr>
+        <w:pStyle w:val="Bibliography"/>
+      </w:pPr>
+      <w:r>
         <w:t xml:space="preserve">Edwards T, Piggott B, Banyard HG, Haff GG, Joyce C. 2020. Sprint acceleration characteristics across the</w:t>
       </w:r>
       <w:r>
@@ -15103,7 +15208,7 @@
       <w:r>
         <w:t xml:space="preserve"> </w:t>
       </w:r>
-      <w:hyperlink r:id="rId95">
+      <w:hyperlink r:id="rId97">
         <w:r>
           <w:rPr>
             <w:rStyle w:val="Hyperlink"/>
@@ -15112,8 +15217,8 @@
         </w:r>
       </w:hyperlink>
     </w:p>
-    <w:bookmarkEnd w:id="96"/>
-    <w:bookmarkStart w:id="98" w:name="ref-R-minpack.lm"/>
+    <w:bookmarkEnd w:id="98"/>
+    <w:bookmarkStart w:id="100" w:name="ref-R-minpack.lm"/>
     <w:p>
       <w:pPr>
         <w:pStyle w:val="Bibliography"/>
@@ -15124,7 +15229,7 @@
       <w:r>
         <w:t xml:space="preserve"> </w:t>
       </w:r>
-      <w:hyperlink r:id="rId97">
+      <w:hyperlink r:id="rId99">
         <w:r>
           <w:rPr>
             <w:rStyle w:val="Hyperlink"/>
@@ -15133,8 +15238,8 @@
         </w:r>
       </w:hyperlink>
     </w:p>
-    <w:bookmarkEnd w:id="98"/>
-    <w:bookmarkStart w:id="100" w:name="ref-furlanApplicabilityStandardError2018"/>
+    <w:bookmarkEnd w:id="100"/>
+    <w:bookmarkStart w:id="102" w:name="ref-furlanApplicabilityStandardError2018"/>
     <w:p>
       <w:pPr>
         <w:pStyle w:val="Bibliography"/>
@@ -15208,7 +15313,7 @@
       <w:r>
         <w:t xml:space="preserve"> </w:t>
       </w:r>
-      <w:hyperlink r:id="rId99">
+      <w:hyperlink r:id="rId101">
         <w:r>
           <w:rPr>
             <w:rStyle w:val="Hyperlink"/>
@@ -15217,8 +15322,8 @@
         </w:r>
       </w:hyperlink>
     </w:p>
-    <w:bookmarkEnd w:id="100"/>
-    <w:bookmarkStart w:id="102" w:name="ref-doi:10.1098/rspb.1927.0035"/>
+    <w:bookmarkEnd w:id="102"/>
+    <w:bookmarkStart w:id="104" w:name="ref-doi:10.1098/rspb.1927.0035"/>
     <w:p>
       <w:pPr>
         <w:pStyle w:val="Bibliography"/>
@@ -15229,7 +15334,7 @@
       <w:r>
         <w:t xml:space="preserve"> </w:t>
       </w:r>
-      <w:hyperlink r:id="rId101">
+      <w:hyperlink r:id="rId103">
         <w:r>
           <w:rPr>
             <w:rStyle w:val="Hyperlink"/>
@@ -15238,8 +15343,8 @@
         </w:r>
       </w:hyperlink>
     </w:p>
-    <w:bookmarkEnd w:id="102"/>
-    <w:bookmarkStart w:id="104" w:name="ref-R-LambertW"/>
+    <w:bookmarkEnd w:id="104"/>
+    <w:bookmarkStart w:id="106" w:name="ref-R-LambertW"/>
     <w:p>
       <w:pPr>
         <w:pStyle w:val="Bibliography"/>
@@ -15250,7 +15355,7 @@
       <w:r>
         <w:t xml:space="preserve"> </w:t>
       </w:r>
-      <w:hyperlink r:id="rId103">
+      <w:hyperlink r:id="rId105">
         <w:r>
           <w:rPr>
             <w:rStyle w:val="Hyperlink"/>
@@ -15259,8 +15364,8 @@
         </w:r>
       </w:hyperlink>
     </w:p>
-    <w:bookmarkEnd w:id="104"/>
-    <w:bookmarkStart w:id="106" w:name="X51c34a68a97c6a6d254e5eebdf120de021512e2"/>
+    <w:bookmarkEnd w:id="106"/>
+    <w:bookmarkStart w:id="108" w:name="X51c34a68a97c6a6d254e5eebdf120de021512e2"/>
     <w:p>
       <w:pPr>
         <w:pStyle w:val="Bibliography"/>
@@ -15316,7 +15421,7 @@
       <w:r>
         <w:t xml:space="preserve"> </w:t>
       </w:r>
-      <w:hyperlink r:id="rId105">
+      <w:hyperlink r:id="rId107">
         <w:r>
           <w:rPr>
             <w:rStyle w:val="Hyperlink"/>
@@ -15325,8 +15430,8 @@
         </w:r>
       </w:hyperlink>
     </w:p>
-    <w:bookmarkEnd w:id="106"/>
-    <w:bookmarkStart w:id="108" w:name="ref-haugenSprintMechanicalVariables2019"/>
+    <w:bookmarkEnd w:id="108"/>
+    <w:bookmarkStart w:id="110" w:name="ref-haugenSprintMechanicalVariables2019"/>
     <w:p>
       <w:pPr>
         <w:pStyle w:val="Bibliography"/>
@@ -15349,7 +15454,7 @@
       <w:r>
         <w:t xml:space="preserve"> </w:t>
       </w:r>
-      <w:hyperlink r:id="rId107">
+      <w:hyperlink r:id="rId109">
         <w:r>
           <w:rPr>
             <w:rStyle w:val="Hyperlink"/>
@@ -15358,8 +15463,8 @@
         </w:r>
       </w:hyperlink>
     </w:p>
-    <w:bookmarkEnd w:id="108"/>
-    <w:bookmarkStart w:id="110" w:name="ref-haugenSprintMechanicalProperties2020"/>
+    <w:bookmarkEnd w:id="110"/>
+    <w:bookmarkStart w:id="112" w:name="ref-haugenSprintMechanicalProperties2020"/>
     <w:p>
       <w:pPr>
         <w:pStyle w:val="Bibliography"/>
@@ -15370,7 +15475,7 @@
       <w:r>
         <w:t xml:space="preserve"> </w:t>
       </w:r>
-      <w:hyperlink r:id="rId109">
+      <w:hyperlink r:id="rId111">
         <w:r>
           <w:rPr>
             <w:rStyle w:val="Hyperlink"/>
@@ -15379,8 +15484,8 @@
         </w:r>
       </w:hyperlink>
     </w:p>
-    <w:bookmarkEnd w:id="110"/>
-    <w:bookmarkStart w:id="112" w:name="ref-haugenDifferenceStartImpact2012"/>
+    <w:bookmarkEnd w:id="112"/>
+    <w:bookmarkStart w:id="114" w:name="ref-haugenDifferenceStartImpact2012"/>
     <w:p>
       <w:pPr>
         <w:pStyle w:val="Bibliography"/>
@@ -15457,7 +15562,7 @@
       <w:r>
         <w:t xml:space="preserve"> </w:t>
       </w:r>
-      <w:hyperlink r:id="rId111">
+      <w:hyperlink r:id="rId113">
         <w:r>
           <w:rPr>
             <w:rStyle w:val="Hyperlink"/>
@@ -15466,8 +15571,8 @@
         </w:r>
       </w:hyperlink>
     </w:p>
-    <w:bookmarkEnd w:id="112"/>
-    <w:bookmarkStart w:id="114" w:name="ref-haugenSprintRunningPerformance2016"/>
+    <w:bookmarkEnd w:id="114"/>
+    <w:bookmarkStart w:id="116" w:name="ref-haugenSprintRunningPerformance2016"/>
     <w:p>
       <w:pPr>
         <w:pStyle w:val="Bibliography"/>
@@ -15508,7 +15613,7 @@
       <w:r>
         <w:t xml:space="preserve"> </w:t>
       </w:r>
-      <w:hyperlink r:id="rId113">
+      <w:hyperlink r:id="rId115">
         <w:r>
           <w:rPr>
             <w:rStyle w:val="Hyperlink"/>
@@ -15517,8 +15622,8 @@
         </w:r>
       </w:hyperlink>
     </w:p>
-    <w:bookmarkEnd w:id="114"/>
-    <w:bookmarkStart w:id="116" w:name="X58c269338f0a45969118b82f26d4598952ff480"/>
+    <w:bookmarkEnd w:id="116"/>
+    <w:bookmarkStart w:id="118" w:name="X58c269338f0a45969118b82f26d4598952ff480"/>
     <w:p>
       <w:pPr>
         <w:pStyle w:val="Bibliography"/>
@@ -15529,7 +15634,7 @@
       <w:r>
         <w:t xml:space="preserve"> </w:t>
       </w:r>
-      <w:hyperlink r:id="rId115">
+      <w:hyperlink r:id="rId117">
         <w:r>
           <w:rPr>
             <w:rStyle w:val="Hyperlink"/>
@@ -15538,8 +15643,8 @@
         </w:r>
       </w:hyperlink>
     </w:p>
-    <w:bookmarkEnd w:id="116"/>
-    <w:bookmarkStart w:id="117" w:name="X87b6e3e0ab837a9dc3f187ffd4719394205cfac"/>
+    <w:bookmarkEnd w:id="118"/>
+    <w:bookmarkStart w:id="119" w:name="X87b6e3e0ab837a9dc3f187ffd4719394205cfac"/>
     <w:p>
       <w:pPr>
         <w:pStyle w:val="Bibliography"/>
@@ -15578,8 +15683,8 @@
         <w:t xml:space="preserve">. [place unknown]: Mladen Jovanović, ISBN: 978-8690080359.</w:t>
       </w:r>
     </w:p>
-    <w:bookmarkEnd w:id="117"/>
-    <w:bookmarkStart w:id="119" w:name="ref-R-shorts"/>
+    <w:bookmarkEnd w:id="119"/>
+    <w:bookmarkStart w:id="121" w:name="ref-R-shorts"/>
     <w:p>
       <w:pPr>
         <w:pStyle w:val="Bibliography"/>
@@ -15590,7 +15695,7 @@
       <w:r>
         <w:t xml:space="preserve"> </w:t>
       </w:r>
-      <w:hyperlink r:id="rId118">
+      <w:hyperlink r:id="rId120">
         <w:r>
           <w:rPr>
             <w:rStyle w:val="Hyperlink"/>
@@ -15599,8 +15704,8 @@
         </w:r>
       </w:hyperlink>
     </w:p>
-    <w:bookmarkEnd w:id="119"/>
-    <w:bookmarkStart w:id="121" w:name="ref-jovanovic2022"/>
+    <w:bookmarkEnd w:id="121"/>
+    <w:bookmarkStart w:id="123" w:name="ref-jovanovic2022"/>
     <w:p>
       <w:pPr>
         <w:pStyle w:val="Bibliography"/>
@@ -15620,7 +15725,7 @@
       <w:r>
         <w:t xml:space="preserve"> </w:t>
       </w:r>
-      <w:hyperlink r:id="rId120">
+      <w:hyperlink r:id="rId122">
         <w:r>
           <w:rPr>
             <w:rStyle w:val="Hyperlink"/>
@@ -15629,8 +15734,8 @@
         </w:r>
       </w:hyperlink>
     </w:p>
-    <w:bookmarkEnd w:id="121"/>
-    <w:bookmarkStart w:id="122" w:name="ref-kruschkeDoingBayesianData2015"/>
+    <w:bookmarkEnd w:id="123"/>
+    <w:bookmarkStart w:id="124" w:name="ref-kruschkeDoingBayesianData2015"/>
     <w:p>
       <w:pPr>
         <w:pStyle w:val="Bibliography"/>
@@ -15696,8 +15801,8 @@
         <w:t xml:space="preserve">.</w:t>
       </w:r>
     </w:p>
-    <w:bookmarkEnd w:id="122"/>
-    <w:bookmarkStart w:id="124" w:name="X08b0d71b746045ae280ba20b9b4bd66d4278253"/>
+    <w:bookmarkEnd w:id="124"/>
+    <w:bookmarkStart w:id="126" w:name="X08b0d71b746045ae280ba20b9b4bd66d4278253"/>
     <w:p>
       <w:pPr>
         <w:pStyle w:val="Bibliography"/>
@@ -15729,7 +15834,7 @@
       <w:r>
         <w:t xml:space="preserve"> </w:t>
       </w:r>
-      <w:hyperlink r:id="rId123">
+      <w:hyperlink r:id="rId125">
         <w:r>
           <w:rPr>
             <w:rStyle w:val="Hyperlink"/>
@@ -15738,8 +15843,8 @@
         </w:r>
       </w:hyperlink>
     </w:p>
-    <w:bookmarkEnd w:id="124"/>
-    <w:bookmarkStart w:id="126" w:name="ref-kruschkeBayesianDataAnalysis2018"/>
+    <w:bookmarkEnd w:id="126"/>
+    <w:bookmarkStart w:id="128" w:name="ref-kruschkeBayesianDataAnalysis2018"/>
     <w:p>
       <w:pPr>
         <w:pStyle w:val="Bibliography"/>
@@ -15750,7 +15855,7 @@
       <w:r>
         <w:t xml:space="preserve"> </w:t>
       </w:r>
-      <w:hyperlink r:id="rId125">
+      <w:hyperlink r:id="rId127">
         <w:r>
           <w:rPr>
             <w:rStyle w:val="Hyperlink"/>
@@ -15759,8 +15864,8 @@
         </w:r>
       </w:hyperlink>
     </w:p>
-    <w:bookmarkEnd w:id="126"/>
-    <w:bookmarkStart w:id="128" w:name="ref-kruschkeBayesianNewStatistics2018"/>
+    <w:bookmarkEnd w:id="128"/>
+    <w:bookmarkStart w:id="130" w:name="ref-kruschkeBayesianNewStatistics2018"/>
     <w:p>
       <w:pPr>
         <w:pStyle w:val="Bibliography"/>
@@ -15804,7 +15909,7 @@
       <w:r>
         <w:t xml:space="preserve"> </w:t>
       </w:r>
-      <w:hyperlink r:id="rId127">
+      <w:hyperlink r:id="rId129">
         <w:r>
           <w:rPr>
             <w:rStyle w:val="Hyperlink"/>
@@ -15813,8 +15918,8 @@
         </w:r>
       </w:hyperlink>
     </w:p>
-    <w:bookmarkEnd w:id="128"/>
-    <w:bookmarkStart w:id="130" w:name="X11a702c183fe711be8f27283712c55ac310fdf4"/>
+    <w:bookmarkEnd w:id="130"/>
+    <w:bookmarkStart w:id="132" w:name="X11a702c183fe711be8f27283712c55ac310fdf4"/>
     <w:p>
       <w:pPr>
         <w:pStyle w:val="Bibliography"/>
@@ -15888,7 +15993,7 @@
       <w:r>
         <w:t xml:space="preserve"> </w:t>
       </w:r>
-      <w:hyperlink r:id="rId129">
+      <w:hyperlink r:id="rId131">
         <w:r>
           <w:rPr>
             <w:rStyle w:val="Hyperlink"/>
@@ -15897,8 +16002,8 @@
         </w:r>
       </w:hyperlink>
     </w:p>
-    <w:bookmarkEnd w:id="130"/>
-    <w:bookmarkStart w:id="132" w:name="ref-mangineSpeedForcePower2014"/>
+    <w:bookmarkEnd w:id="132"/>
+    <w:bookmarkStart w:id="134" w:name="ref-mangineSpeedForcePower2014"/>
     <w:p>
       <w:pPr>
         <w:pStyle w:val="Bibliography"/>
@@ -15939,7 +16044,7 @@
       <w:r>
         <w:t xml:space="preserve"> </w:t>
       </w:r>
-      <w:hyperlink r:id="rId131">
+      <w:hyperlink r:id="rId133">
         <w:r>
           <w:rPr>
             <w:rStyle w:val="Hyperlink"/>
@@ -15948,8 +16053,8 @@
         </w:r>
       </w:hyperlink>
     </w:p>
-    <w:bookmarkEnd w:id="132"/>
-    <w:bookmarkStart w:id="134" w:name="Xf9750e022297e1bf2109ff15a97f4ef96b0601c"/>
+    <w:bookmarkEnd w:id="134"/>
+    <w:bookmarkStart w:id="136" w:name="Xf9750e022297e1bf2109ff15a97f4ef96b0601c"/>
     <w:p>
       <w:pPr>
         <w:pStyle w:val="Bibliography"/>
@@ -16029,7 +16134,7 @@
       <w:r>
         <w:t xml:space="preserve"> </w:t>
       </w:r>
-      <w:hyperlink r:id="rId133">
+      <w:hyperlink r:id="rId135">
         <w:r>
           <w:rPr>
             <w:rStyle w:val="Hyperlink"/>
@@ -16038,8 +16143,8 @@
         </w:r>
       </w:hyperlink>
     </w:p>
-    <w:bookmarkEnd w:id="134"/>
-    <w:bookmarkStart w:id="136" w:name="X0c4cbe9e8656dd48ad922f5803c496b199df4e9"/>
+    <w:bookmarkEnd w:id="136"/>
+    <w:bookmarkStart w:id="138" w:name="X0c4cbe9e8656dd48ad922f5803c496b199df4e9"/>
     <w:p>
       <w:pPr>
         <w:pStyle w:val="Bibliography"/>
@@ -16086,7 +16191,7 @@
       <w:r>
         <w:t xml:space="preserve"> </w:t>
       </w:r>
-      <w:hyperlink r:id="rId135">
+      <w:hyperlink r:id="rId137">
         <w:r>
           <w:rPr>
             <w:rStyle w:val="Hyperlink"/>
@@ -16095,8 +16200,8 @@
         </w:r>
       </w:hyperlink>
     </w:p>
-    <w:bookmarkEnd w:id="136"/>
-    <w:bookmarkStart w:id="137" w:name="X41618b79c21e72ab2531fa2b596b4d4af58820d"/>
+    <w:bookmarkEnd w:id="138"/>
+    <w:bookmarkStart w:id="139" w:name="X41618b79c21e72ab2531fa2b596b4d4af58820d"/>
     <w:p>
       <w:pPr>
         <w:pStyle w:val="Bibliography"/>
@@ -16117,8 +16222,8 @@
         <w:t xml:space="preserve">acceleration force-velocity-power profiling.</w:t>
       </w:r>
     </w:p>
-    <w:bookmarkEnd w:id="137"/>
-    <w:bookmarkStart w:id="139" w:name="ref-morinSimpleMethodComputing2019"/>
+    <w:bookmarkEnd w:id="139"/>
+    <w:bookmarkStart w:id="141" w:name="ref-morinSimpleMethodComputing2019"/>
     <w:p>
       <w:pPr>
         <w:pStyle w:val="Bibliography"/>
@@ -16141,7 +16246,7 @@
       <w:r>
         <w:t xml:space="preserve"> </w:t>
       </w:r>
-      <w:hyperlink r:id="rId138">
+      <w:hyperlink r:id="rId140">
         <w:r>
           <w:rPr>
             <w:rStyle w:val="Hyperlink"/>
@@ -16150,8 +16255,8 @@
         </w:r>
       </w:hyperlink>
     </w:p>
-    <w:bookmarkEnd w:id="139"/>
-    <w:bookmarkStart w:id="140" w:name="X1975a95524d680e840cacf8c10f7854d2bf6a97"/>
+    <w:bookmarkEnd w:id="141"/>
+    <w:bookmarkStart w:id="142" w:name="X1975a95524d680e840cacf8c10f7854d2bf6a97"/>
     <w:p>
       <w:pPr>
         <w:pStyle w:val="Bibliography"/>
@@ -16178,8 +16283,8 @@
         <w:t xml:space="preserve">.</w:t>
       </w:r>
     </w:p>
-    <w:bookmarkEnd w:id="140"/>
-    <w:bookmarkStart w:id="142" w:name="ref-R-base"/>
+    <w:bookmarkEnd w:id="142"/>
+    <w:bookmarkStart w:id="144" w:name="ref-R-base"/>
     <w:p>
       <w:pPr>
         <w:pStyle w:val="Bibliography"/>
@@ -16190,7 +16295,7 @@
       <w:r>
         <w:t xml:space="preserve"> </w:t>
       </w:r>
-      <w:hyperlink r:id="rId141">
+      <w:hyperlink r:id="rId143">
         <w:r>
           <w:rPr>
             <w:rStyle w:val="Hyperlink"/>
@@ -16199,8 +16304,8 @@
         </w:r>
       </w:hyperlink>
     </w:p>
-    <w:bookmarkEnd w:id="142"/>
-    <w:bookmarkStart w:id="144" w:name="ref-samozinoSimpleMethodMeasuring2016"/>
+    <w:bookmarkEnd w:id="144"/>
+    <w:bookmarkStart w:id="146" w:name="ref-samozinoSimpleMethodMeasuring2016"/>
     <w:p>
       <w:pPr>
         <w:pStyle w:val="Bibliography"/>
@@ -16223,7 +16328,7 @@
       <w:r>
         <w:t xml:space="preserve"> </w:t>
       </w:r>
-      <w:hyperlink r:id="rId143">
+      <w:hyperlink r:id="rId145">
         <w:r>
           <w:rPr>
             <w:rStyle w:val="Hyperlink"/>
@@ -16232,8 +16337,8 @@
         </w:r>
       </w:hyperlink>
     </w:p>
-    <w:bookmarkEnd w:id="144"/>
-    <w:bookmarkStart w:id="146" w:name="X636a68a11da56e24e74db551b02c2420e7d92cd"/>
+    <w:bookmarkEnd w:id="146"/>
+    <w:bookmarkStart w:id="148" w:name="X636a68a11da56e24e74db551b02c2420e7d92cd"/>
     <w:p>
       <w:pPr>
         <w:pStyle w:val="Bibliography"/>
@@ -16244,7 +16349,7 @@
       <w:r>
         <w:t xml:space="preserve"> </w:t>
       </w:r>
-      <w:hyperlink r:id="rId145">
+      <w:hyperlink r:id="rId147">
         <w:r>
           <w:rPr>
             <w:rStyle w:val="Hyperlink"/>
@@ -16253,8 +16358,8 @@
         </w:r>
       </w:hyperlink>
     </w:p>
-    <w:bookmarkEnd w:id="146"/>
-    <w:bookmarkStart w:id="148" w:name="Xf1011dded519ee0de75fb97a2b8a911dfc18ddc"/>
+    <w:bookmarkEnd w:id="148"/>
+    <w:bookmarkStart w:id="150" w:name="Xf1011dded519ee0de75fb97a2b8a911dfc18ddc"/>
     <w:p>
       <w:pPr>
         <w:pStyle w:val="Bibliography"/>
@@ -16265,7 +16370,7 @@
       <w:r>
         <w:t xml:space="preserve"> </w:t>
       </w:r>
-      <w:hyperlink r:id="rId147">
+      <w:hyperlink r:id="rId149">
         <w:r>
           <w:rPr>
             <w:rStyle w:val="Hyperlink"/>
@@ -16274,8 +16379,8 @@
         </w:r>
       </w:hyperlink>
     </w:p>
-    <w:bookmarkEnd w:id="148"/>
-    <w:bookmarkStart w:id="150" w:name="Xc4200044e1419d2ae905af7be5d26d53e3f416c"/>
+    <w:bookmarkEnd w:id="150"/>
+    <w:bookmarkStart w:id="152" w:name="Xc4200044e1419d2ae905af7be5d26d53e3f416c"/>
     <w:p>
       <w:pPr>
         <w:pStyle w:val="Bibliography"/>
@@ -16364,7 +16469,7 @@
       <w:r>
         <w:t xml:space="preserve"> </w:t>
       </w:r>
-      <w:hyperlink r:id="rId149">
+      <w:hyperlink r:id="rId151">
         <w:r>
           <w:rPr>
             <w:rStyle w:val="Hyperlink"/>
@@ -16373,8 +16478,8 @@
         </w:r>
       </w:hyperlink>
     </w:p>
-    <w:bookmarkEnd w:id="150"/>
-    <w:bookmarkStart w:id="152" w:name="X28e7fd1011561c0e7fc0149d47b31e35b209202"/>
+    <w:bookmarkEnd w:id="152"/>
+    <w:bookmarkStart w:id="154" w:name="X28e7fd1011561c0e7fc0149d47b31e35b209202"/>
     <w:p>
       <w:pPr>
         <w:pStyle w:val="Bibliography"/>
@@ -16385,7 +16490,7 @@
       <w:r>
         <w:t xml:space="preserve"> </w:t>
       </w:r>
-      <w:hyperlink r:id="rId151">
+      <w:hyperlink r:id="rId153">
         <w:r>
           <w:rPr>
             <w:rStyle w:val="Hyperlink"/>
@@ -16394,9 +16499,9 @@
         </w:r>
       </w:hyperlink>
     </w:p>
-    <w:bookmarkEnd w:id="152"/>
-    <w:bookmarkEnd w:id="153"/>
     <w:bookmarkEnd w:id="154"/>
+    <w:bookmarkEnd w:id="155"/>
+    <w:bookmarkEnd w:id="156"/>
     <w:sectPr>
       <w:headerReference r:id="rId11" w:type="even"/>
       <w:headerReference r:id="rId10" w:type="default"/>
